--- a/Math/Linear Algebra and Its Applications/Ch 3 - Determinants.docx
+++ b/Math/Linear Algebra and Its Applications/Ch 3 - Determinants.docx
@@ -17,6 +17,2199 @@
       <w:r>
         <w:rPr/>
         <w:t>Introduction to Determinants</w:t>
+      </w:r>
+    </w:p>
+    <w:p>
+      <w:pPr>
+        <w:pStyle w:val="TextBody"/>
+        <w:bidi w:val="0"/>
+        <w:jc w:val="left"/>
+        <w:rPr/>
+      </w:pPr>
+      <w:r>
+        <w:rPr/>
+        <w:t xml:space="preserve">For any square matrix </w:t>
+      </w:r>
+      <w:r>
+        <w:rPr>
+          <w:i/>
+          <w:iCs/>
+        </w:rPr>
+        <w:t>A</w:t>
+      </w:r>
+      <w:r>
+        <w:rPr>
+          <w:i w:val="false"/>
+          <w:iCs w:val="false"/>
+        </w:rPr>
+        <w:t xml:space="preserve">, let </w:t>
+      </w:r>
+      <w:r>
+        <w:rPr>
+          <w:i/>
+          <w:iCs/>
+        </w:rPr>
+        <w:t>A</w:t>
+      </w:r>
+      <w:r>
+        <w:rPr>
+          <w:i/>
+          <w:iCs/>
+          <w:vertAlign w:val="subscript"/>
+        </w:rPr>
+        <w:t>ij</w:t>
+      </w:r>
+      <w:r>
+        <w:rPr>
+          <w:i w:val="false"/>
+          <w:iCs w:val="false"/>
+          <w:position w:val="0"/>
+          <w:sz w:val="24"/>
+          <w:vertAlign w:val="baseline"/>
+        </w:rPr>
+        <w:t xml:space="preserve"> denote the submatrix formed by </w:t>
+      </w:r>
+      <w:r>
+        <w:rPr>
+          <w:i w:val="false"/>
+          <w:iCs w:val="false"/>
+          <w:color w:val="C9211E"/>
+          <w:position w:val="0"/>
+          <w:sz w:val="24"/>
+          <w:vertAlign w:val="baseline"/>
+        </w:rPr>
+        <w:t>deleting</w:t>
+      </w:r>
+      <w:r>
+        <w:rPr>
+          <w:i w:val="false"/>
+          <w:iCs w:val="false"/>
+          <w:position w:val="0"/>
+          <w:sz w:val="24"/>
+          <w:vertAlign w:val="baseline"/>
+        </w:rPr>
+        <w:t xml:space="preserve"> the</w:t>
+      </w:r>
+      <w:r>
+        <w:rPr>
+          <w:i/>
+          <w:iCs/>
+          <w:position w:val="0"/>
+          <w:sz w:val="24"/>
+          <w:vertAlign w:val="baseline"/>
+        </w:rPr>
+        <w:t xml:space="preserve"> i </w:t>
+      </w:r>
+      <w:r>
+        <w:rPr>
+          <w:i w:val="false"/>
+          <w:iCs w:val="false"/>
+          <w:position w:val="0"/>
+          <w:sz w:val="24"/>
+          <w:vertAlign w:val="baseline"/>
+        </w:rPr>
+        <w:t xml:space="preserve">th row and </w:t>
+      </w:r>
+      <w:r>
+        <w:rPr>
+          <w:i/>
+          <w:iCs/>
+          <w:position w:val="0"/>
+          <w:sz w:val="24"/>
+          <w:vertAlign w:val="baseline"/>
+        </w:rPr>
+        <w:t xml:space="preserve">j </w:t>
+      </w:r>
+      <w:r>
+        <w:rPr>
+          <w:i w:val="false"/>
+          <w:iCs w:val="false"/>
+          <w:position w:val="0"/>
+          <w:sz w:val="24"/>
+          <w:vertAlign w:val="baseline"/>
+        </w:rPr>
+        <w:t xml:space="preserve">th column of </w:t>
+      </w:r>
+      <w:r>
+        <w:rPr>
+          <w:i/>
+          <w:iCs/>
+          <w:position w:val="0"/>
+          <w:sz w:val="24"/>
+          <w:vertAlign w:val="baseline"/>
+        </w:rPr>
+        <w:t>A</w:t>
+      </w:r>
+      <w:r>
+        <w:rPr>
+          <w:i w:val="false"/>
+          <w:iCs w:val="false"/>
+          <w:position w:val="0"/>
+          <w:sz w:val="24"/>
+          <w:vertAlign w:val="baseline"/>
+        </w:rPr>
+        <w:t>. For instance, if</w:t>
+      </w:r>
+    </w:p>
+    <w:p>
+      <w:pPr>
+        <w:pStyle w:val="TextBody"/>
+        <w:bidi w:val="0"/>
+        <w:jc w:val="left"/>
+        <w:rPr/>
+      </w:pPr>
+      <w:r>
+        <w:drawing>
+          <wp:anchor behindDoc="0" distT="0" distB="0" distL="0" distR="0" simplePos="0" locked="0" layoutInCell="1" allowOverlap="1" relativeHeight="2">
+            <wp:simplePos x="0" y="0"/>
+            <wp:positionH relativeFrom="column">
+              <wp:align>center</wp:align>
+            </wp:positionH>
+            <wp:positionV relativeFrom="paragraph">
+              <wp:posOffset>635</wp:posOffset>
+            </wp:positionV>
+            <wp:extent cx="1817370" cy="915035"/>
+            <wp:effectExtent l="0" t="0" r="0" b="0"/>
+            <wp:wrapTopAndBottom/>
+            <wp:docPr id="1" name="Image1" descr=""/>
+            <wp:cNvGraphicFramePr>
+              <a:graphicFrameLocks xmlns:a="http://schemas.openxmlformats.org/drawingml/2006/main" noChangeAspect="1"/>
+            </wp:cNvGraphicFramePr>
+            <a:graphic xmlns:a="http://schemas.openxmlformats.org/drawingml/2006/main">
+              <a:graphicData uri="http://schemas.openxmlformats.org/drawingml/2006/picture">
+                <pic:pic xmlns:pic="http://schemas.openxmlformats.org/drawingml/2006/picture">
+                  <pic:nvPicPr>
+                    <pic:cNvPr id="1" name="Image1" descr=""/>
+                    <pic:cNvPicPr>
+                      <a:picLocks noChangeAspect="1" noChangeArrowheads="1"/>
+                    </pic:cNvPicPr>
+                  </pic:nvPicPr>
+                  <pic:blipFill>
+                    <a:blip r:embed="rId2"/>
+                    <a:stretch>
+                      <a:fillRect/>
+                    </a:stretch>
+                  </pic:blipFill>
+                  <pic:spPr bwMode="auto">
+                    <a:xfrm>
+                      <a:off x="0" y="0"/>
+                      <a:ext cx="1817370" cy="915035"/>
+                    </a:xfrm>
+                    <a:prstGeom prst="rect">
+                      <a:avLst/>
+                    </a:prstGeom>
+                  </pic:spPr>
+                </pic:pic>
+              </a:graphicData>
+            </a:graphic>
+          </wp:anchor>
+        </w:drawing>
+      </w:r>
+      <w:r>
+        <w:rPr>
+          <w:i w:val="false"/>
+          <w:iCs w:val="false"/>
+          <w:position w:val="0"/>
+          <w:sz w:val="24"/>
+          <w:vertAlign w:val="baseline"/>
+        </w:rPr>
+        <w:t xml:space="preserve">then </w:t>
+      </w:r>
+      <w:r>
+        <w:rPr>
+          <w:i/>
+          <w:iCs/>
+          <w:position w:val="0"/>
+          <w:sz w:val="24"/>
+          <w:vertAlign w:val="baseline"/>
+        </w:rPr>
+        <w:t>A</w:t>
+      </w:r>
+      <w:r>
+        <w:rPr>
+          <w:i/>
+          <w:iCs/>
+          <w:vertAlign w:val="subscript"/>
+        </w:rPr>
+        <w:t>32</w:t>
+      </w:r>
+      <w:r>
+        <w:rPr>
+          <w:i w:val="false"/>
+          <w:iCs w:val="false"/>
+          <w:position w:val="0"/>
+          <w:sz w:val="24"/>
+          <w:vertAlign w:val="baseline"/>
+        </w:rPr>
+        <w:t xml:space="preserve"> is obtained by </w:t>
+      </w:r>
+      <w:r>
+        <w:rPr>
+          <w:i w:val="false"/>
+          <w:iCs w:val="false"/>
+          <w:color w:val="C9211E"/>
+          <w:position w:val="0"/>
+          <w:sz w:val="24"/>
+          <w:vertAlign w:val="baseline"/>
+        </w:rPr>
+        <w:t xml:space="preserve">crossing out </w:t>
+      </w:r>
+      <w:r>
+        <w:rPr>
+          <w:i w:val="false"/>
+          <w:iCs w:val="false"/>
+          <w:position w:val="0"/>
+          <w:sz w:val="24"/>
+          <w:vertAlign w:val="baseline"/>
+        </w:rPr>
+        <w:t>row 3 and column 2,</w:t>
+      </w:r>
+    </w:p>
+    <w:p>
+      <w:pPr>
+        <w:pStyle w:val="TextBody"/>
+        <w:bidi w:val="0"/>
+        <w:jc w:val="left"/>
+        <w:rPr/>
+      </w:pPr>
+      <w:r>
+        <w:drawing>
+          <wp:anchor behindDoc="0" distT="0" distB="0" distL="0" distR="0" simplePos="0" locked="0" layoutInCell="1" allowOverlap="1" relativeHeight="3">
+            <wp:simplePos x="0" y="0"/>
+            <wp:positionH relativeFrom="column">
+              <wp:align>center</wp:align>
+            </wp:positionH>
+            <wp:positionV relativeFrom="paragraph">
+              <wp:posOffset>635</wp:posOffset>
+            </wp:positionV>
+            <wp:extent cx="1325245" cy="885825"/>
+            <wp:effectExtent l="0" t="0" r="0" b="0"/>
+            <wp:wrapTopAndBottom/>
+            <wp:docPr id="2" name="Image2" descr=""/>
+            <wp:cNvGraphicFramePr>
+              <a:graphicFrameLocks xmlns:a="http://schemas.openxmlformats.org/drawingml/2006/main" noChangeAspect="1"/>
+            </wp:cNvGraphicFramePr>
+            <a:graphic xmlns:a="http://schemas.openxmlformats.org/drawingml/2006/main">
+              <a:graphicData uri="http://schemas.openxmlformats.org/drawingml/2006/picture">
+                <pic:pic xmlns:pic="http://schemas.openxmlformats.org/drawingml/2006/picture">
+                  <pic:nvPicPr>
+                    <pic:cNvPr id="2" name="Image2" descr=""/>
+                    <pic:cNvPicPr>
+                      <a:picLocks noChangeAspect="1" noChangeArrowheads="1"/>
+                    </pic:cNvPicPr>
+                  </pic:nvPicPr>
+                  <pic:blipFill>
+                    <a:blip r:embed="rId3"/>
+                    <a:stretch>
+                      <a:fillRect/>
+                    </a:stretch>
+                  </pic:blipFill>
+                  <pic:spPr bwMode="auto">
+                    <a:xfrm>
+                      <a:off x="0" y="0"/>
+                      <a:ext cx="1325245" cy="885825"/>
+                    </a:xfrm>
+                    <a:prstGeom prst="rect">
+                      <a:avLst/>
+                    </a:prstGeom>
+                  </pic:spPr>
+                </pic:pic>
+              </a:graphicData>
+            </a:graphic>
+          </wp:anchor>
+        </w:drawing>
+      </w:r>
+      <w:r>
+        <w:rPr>
+          <w:i w:val="false"/>
+          <w:iCs w:val="false"/>
+          <w:position w:val="0"/>
+          <w:sz w:val="24"/>
+          <w:vertAlign w:val="baseline"/>
+        </w:rPr>
+        <w:t>so that</w:t>
+      </w:r>
+    </w:p>
+    <w:p>
+      <w:pPr>
+        <w:pStyle w:val="Heading2"/>
+        <w:bidi w:val="0"/>
+        <w:jc w:val="left"/>
+        <w:rPr/>
+      </w:pPr>
+      <w:r>
+        <w:drawing>
+          <wp:anchor behindDoc="0" distT="0" distB="0" distL="0" distR="0" simplePos="0" locked="0" layoutInCell="1" allowOverlap="1" relativeHeight="4">
+            <wp:simplePos x="0" y="0"/>
+            <wp:positionH relativeFrom="column">
+              <wp:align>center</wp:align>
+            </wp:positionH>
+            <wp:positionV relativeFrom="paragraph">
+              <wp:posOffset>635</wp:posOffset>
+            </wp:positionV>
+            <wp:extent cx="1786890" cy="762635"/>
+            <wp:effectExtent l="0" t="0" r="0" b="0"/>
+            <wp:wrapTopAndBottom/>
+            <wp:docPr id="3" name="Image3" descr=""/>
+            <wp:cNvGraphicFramePr>
+              <a:graphicFrameLocks xmlns:a="http://schemas.openxmlformats.org/drawingml/2006/main" noChangeAspect="1"/>
+            </wp:cNvGraphicFramePr>
+            <a:graphic xmlns:a="http://schemas.openxmlformats.org/drawingml/2006/main">
+              <a:graphicData uri="http://schemas.openxmlformats.org/drawingml/2006/picture">
+                <pic:pic xmlns:pic="http://schemas.openxmlformats.org/drawingml/2006/picture">
+                  <pic:nvPicPr>
+                    <pic:cNvPr id="3" name="Image3" descr=""/>
+                    <pic:cNvPicPr>
+                      <a:picLocks noChangeAspect="1" noChangeArrowheads="1"/>
+                    </pic:cNvPicPr>
+                  </pic:nvPicPr>
+                  <pic:blipFill>
+                    <a:blip r:embed="rId4"/>
+                    <a:stretch>
+                      <a:fillRect/>
+                    </a:stretch>
+                  </pic:blipFill>
+                  <pic:spPr bwMode="auto">
+                    <a:xfrm>
+                      <a:off x="0" y="0"/>
+                      <a:ext cx="1786890" cy="762635"/>
+                    </a:xfrm>
+                    <a:prstGeom prst="rect">
+                      <a:avLst/>
+                    </a:prstGeom>
+                  </pic:spPr>
+                </pic:pic>
+              </a:graphicData>
+            </a:graphic>
+          </wp:anchor>
+        </w:drawing>
+      </w:r>
+      <w:r>
+        <w:rPr/>
+        <w:t>Definition: Determinant</w:t>
+      </w:r>
+    </w:p>
+    <w:p>
+      <w:pPr>
+        <w:pStyle w:val="TextBody"/>
+        <w:bidi w:val="0"/>
+        <w:jc w:val="left"/>
+        <w:rPr>
+          <w:i w:val="false"/>
+          <w:i w:val="false"/>
+          <w:iCs w:val="false"/>
+          <w:position w:val="0"/>
+          <w:sz w:val="24"/>
+          <w:vertAlign w:val="baseline"/>
+        </w:rPr>
+      </w:pPr>
+      <w:r>
+        <w:rPr/>
+        <w:drawing>
+          <wp:anchor behindDoc="0" distT="0" distB="0" distL="0" distR="0" simplePos="0" locked="0" layoutInCell="1" allowOverlap="1" relativeHeight="5">
+            <wp:simplePos x="0" y="0"/>
+            <wp:positionH relativeFrom="column">
+              <wp:align>center</wp:align>
+            </wp:positionH>
+            <wp:positionV relativeFrom="paragraph">
+              <wp:posOffset>635</wp:posOffset>
+            </wp:positionV>
+            <wp:extent cx="5570220" cy="1711960"/>
+            <wp:effectExtent l="0" t="0" r="0" b="0"/>
+            <wp:wrapSquare wrapText="largest"/>
+            <wp:docPr id="4" name="Image4" descr=""/>
+            <wp:cNvGraphicFramePr>
+              <a:graphicFrameLocks xmlns:a="http://schemas.openxmlformats.org/drawingml/2006/main" noChangeAspect="1"/>
+            </wp:cNvGraphicFramePr>
+            <a:graphic xmlns:a="http://schemas.openxmlformats.org/drawingml/2006/main">
+              <a:graphicData uri="http://schemas.openxmlformats.org/drawingml/2006/picture">
+                <pic:pic xmlns:pic="http://schemas.openxmlformats.org/drawingml/2006/picture">
+                  <pic:nvPicPr>
+                    <pic:cNvPr id="4" name="Image4" descr=""/>
+                    <pic:cNvPicPr>
+                      <a:picLocks noChangeAspect="1" noChangeArrowheads="1"/>
+                    </pic:cNvPicPr>
+                  </pic:nvPicPr>
+                  <pic:blipFill>
+                    <a:blip r:embed="rId5"/>
+                    <a:stretch>
+                      <a:fillRect/>
+                    </a:stretch>
+                  </pic:blipFill>
+                  <pic:spPr bwMode="auto">
+                    <a:xfrm>
+                      <a:off x="0" y="0"/>
+                      <a:ext cx="5570220" cy="1711960"/>
+                    </a:xfrm>
+                    <a:prstGeom prst="rect">
+                      <a:avLst/>
+                    </a:prstGeom>
+                  </pic:spPr>
+                </pic:pic>
+              </a:graphicData>
+            </a:graphic>
+          </wp:anchor>
+        </w:drawing>
+      </w:r>
+    </w:p>
+    <w:p>
+      <w:pPr>
+        <w:pStyle w:val="Heading2"/>
+        <w:bidi w:val="0"/>
+        <w:jc w:val="left"/>
+        <w:rPr/>
+      </w:pPr>
+      <w:r>
+        <w:rPr/>
+        <w:t>Cofactor Expansion</w:t>
+      </w:r>
+    </w:p>
+    <w:p>
+      <w:pPr>
+        <w:pStyle w:val="TextBody"/>
+        <w:bidi w:val="0"/>
+        <w:jc w:val="left"/>
+        <w:rPr/>
+      </w:pPr>
+      <w:r>
+        <w:rPr>
+          <w:i w:val="false"/>
+          <w:iCs w:val="false"/>
+          <w:position w:val="0"/>
+          <w:sz w:val="24"/>
+          <w:vertAlign w:val="baseline"/>
+        </w:rPr>
+        <w:t xml:space="preserve">Given </w:t>
+      </w:r>
+      <w:r>
+        <w:rPr>
+          <w:i/>
+          <w:iCs/>
+          <w:position w:val="0"/>
+          <w:sz w:val="24"/>
+          <w:vertAlign w:val="baseline"/>
+        </w:rPr>
+        <w:t>A</w:t>
+      </w:r>
+      <w:r>
+        <w:rPr>
+          <w:i w:val="false"/>
+          <w:iCs w:val="false"/>
+          <w:position w:val="0"/>
+          <w:sz w:val="24"/>
+          <w:vertAlign w:val="baseline"/>
+        </w:rPr>
+        <w:t xml:space="preserve"> = [</w:t>
+      </w:r>
+      <w:r>
+        <w:rPr>
+          <w:i/>
+          <w:iCs/>
+          <w:position w:val="0"/>
+          <w:sz w:val="24"/>
+          <w:vertAlign w:val="baseline"/>
+        </w:rPr>
+        <w:t>a</w:t>
+      </w:r>
+      <w:r>
+        <w:rPr>
+          <w:i/>
+          <w:iCs/>
+          <w:vertAlign w:val="subscript"/>
+        </w:rPr>
+        <w:t>ij</w:t>
+      </w:r>
+      <w:r>
+        <w:rPr>
+          <w:i w:val="false"/>
+          <w:iCs w:val="false"/>
+          <w:position w:val="0"/>
+          <w:sz w:val="24"/>
+          <w:vertAlign w:val="baseline"/>
+        </w:rPr>
+        <w:t>], the (</w:t>
+      </w:r>
+      <w:r>
+        <w:rPr>
+          <w:i/>
+          <w:iCs/>
+          <w:position w:val="0"/>
+          <w:sz w:val="24"/>
+          <w:vertAlign w:val="baseline"/>
+        </w:rPr>
+        <w:t>i, j</w:t>
+      </w:r>
+      <w:r>
+        <w:rPr>
+          <w:i w:val="false"/>
+          <w:iCs w:val="false"/>
+          <w:position w:val="0"/>
+          <w:sz w:val="24"/>
+          <w:vertAlign w:val="baseline"/>
+        </w:rPr>
+        <w:t xml:space="preserve">)-cofactor of </w:t>
+      </w:r>
+      <w:r>
+        <w:rPr>
+          <w:i/>
+          <w:iCs/>
+          <w:position w:val="0"/>
+          <w:sz w:val="24"/>
+          <w:vertAlign w:val="baseline"/>
+        </w:rPr>
+        <w:t>A</w:t>
+      </w:r>
+      <w:r>
+        <w:rPr>
+          <w:i w:val="false"/>
+          <w:iCs w:val="false"/>
+          <w:position w:val="0"/>
+          <w:sz w:val="24"/>
+          <w:vertAlign w:val="baseline"/>
+        </w:rPr>
+        <w:t xml:space="preserve"> is the number </w:t>
+      </w:r>
+      <w:r>
+        <w:rPr>
+          <w:i/>
+          <w:iCs/>
+          <w:position w:val="0"/>
+          <w:sz w:val="24"/>
+          <w:vertAlign w:val="baseline"/>
+        </w:rPr>
+        <w:t>C</w:t>
+      </w:r>
+      <w:r>
+        <w:rPr>
+          <w:i/>
+          <w:iCs/>
+          <w:vertAlign w:val="subscript"/>
+        </w:rPr>
+        <w:t xml:space="preserve">ij </w:t>
+      </w:r>
+      <w:r>
+        <w:rPr>
+          <w:i w:val="false"/>
+          <w:iCs w:val="false"/>
+          <w:position w:val="0"/>
+          <w:sz w:val="24"/>
+          <w:vertAlign w:val="baseline"/>
+        </w:rPr>
+        <w:t>given by</w:t>
+      </w:r>
+    </w:p>
+    <w:p>
+      <w:pPr>
+        <w:pStyle w:val="TextBody"/>
+        <w:bidi w:val="0"/>
+        <w:jc w:val="center"/>
+        <w:rPr>
+          <w:i/>
+          <w:i/>
+          <w:iCs/>
+          <w:sz w:val="28"/>
+          <w:szCs w:val="28"/>
+        </w:rPr>
+      </w:pPr>
+      <w:r>
+        <w:rPr>
+          <w:i/>
+          <w:iCs/>
+          <w:position w:val="0"/>
+          <w:sz w:val="28"/>
+          <w:sz w:val="28"/>
+          <w:szCs w:val="28"/>
+          <w:vertAlign w:val="baseline"/>
+        </w:rPr>
+        <w:t>C</w:t>
+      </w:r>
+      <w:r>
+        <w:rPr>
+          <w:i/>
+          <w:iCs/>
+          <w:sz w:val="28"/>
+          <w:szCs w:val="28"/>
+          <w:vertAlign w:val="subscript"/>
+        </w:rPr>
+        <w:t xml:space="preserve">ij </w:t>
+      </w:r>
+      <w:r>
+        <w:rPr>
+          <w:i/>
+          <w:iCs/>
+          <w:position w:val="0"/>
+          <w:sz w:val="28"/>
+          <w:sz w:val="28"/>
+          <w:szCs w:val="28"/>
+          <w:vertAlign w:val="baseline"/>
+        </w:rPr>
+        <w:t xml:space="preserve">= </w:t>
+      </w:r>
+      <w:r>
+        <w:rPr>
+          <w:i w:val="false"/>
+          <w:iCs w:val="false"/>
+          <w:position w:val="0"/>
+          <w:sz w:val="28"/>
+          <w:sz w:val="28"/>
+          <w:szCs w:val="28"/>
+          <w:vertAlign w:val="baseline"/>
+        </w:rPr>
+        <w:t>(-1)</w:t>
+      </w:r>
+      <w:r>
+        <w:rPr>
+          <w:i/>
+          <w:iCs/>
+          <w:sz w:val="28"/>
+          <w:szCs w:val="28"/>
+          <w:vertAlign w:val="superscript"/>
+        </w:rPr>
+        <w:t xml:space="preserve">i+j </w:t>
+      </w:r>
+      <w:r>
+        <w:rPr>
+          <w:i w:val="false"/>
+          <w:iCs w:val="false"/>
+          <w:position w:val="0"/>
+          <w:sz w:val="28"/>
+          <w:sz w:val="28"/>
+          <w:szCs w:val="28"/>
+          <w:vertAlign w:val="baseline"/>
+        </w:rPr>
+        <w:t>det</w:t>
+      </w:r>
+      <w:r>
+        <w:rPr>
+          <w:i/>
+          <w:iCs/>
+          <w:position w:val="0"/>
+          <w:sz w:val="28"/>
+          <w:sz w:val="28"/>
+          <w:szCs w:val="28"/>
+          <w:vertAlign w:val="baseline"/>
+        </w:rPr>
+        <w:t>A</w:t>
+      </w:r>
+      <w:r>
+        <w:rPr>
+          <w:i/>
+          <w:iCs/>
+          <w:sz w:val="28"/>
+          <w:szCs w:val="28"/>
+          <w:vertAlign w:val="subscript"/>
+        </w:rPr>
+        <w:t>ij</w:t>
+      </w:r>
+    </w:p>
+    <w:p>
+      <w:pPr>
+        <w:pStyle w:val="TextBody"/>
+        <w:bidi w:val="0"/>
+        <w:jc w:val="left"/>
+        <w:rPr>
+          <w:b w:val="false"/>
+          <w:b w:val="false"/>
+          <w:bCs w:val="false"/>
+          <w:i w:val="false"/>
+          <w:i w:val="false"/>
+          <w:iCs w:val="false"/>
+          <w:position w:val="0"/>
+          <w:sz w:val="24"/>
+          <w:vertAlign w:val="baseline"/>
+        </w:rPr>
+      </w:pPr>
+      <w:r>
+        <w:rPr>
+          <w:b w:val="false"/>
+          <w:bCs w:val="false"/>
+          <w:i w:val="false"/>
+          <w:iCs w:val="false"/>
+          <w:position w:val="0"/>
+          <w:sz w:val="24"/>
+          <w:vertAlign w:val="baseline"/>
+        </w:rPr>
+        <w:t>Then</w:t>
+      </w:r>
+    </w:p>
+    <w:p>
+      <w:pPr>
+        <w:pStyle w:val="TextBody"/>
+        <w:bidi w:val="0"/>
+        <w:jc w:val="center"/>
+        <w:rPr>
+          <w:i w:val="false"/>
+          <w:i w:val="false"/>
+          <w:iCs w:val="false"/>
+          <w:position w:val="0"/>
+          <w:sz w:val="28"/>
+          <w:sz w:val="28"/>
+          <w:szCs w:val="28"/>
+          <w:vertAlign w:val="baseline"/>
+        </w:rPr>
+      </w:pPr>
+      <w:r>
+        <w:rPr>
+          <w:i w:val="false"/>
+          <w:iCs w:val="false"/>
+          <w:position w:val="0"/>
+          <w:sz w:val="28"/>
+          <w:sz w:val="28"/>
+          <w:szCs w:val="28"/>
+          <w:vertAlign w:val="baseline"/>
+        </w:rPr>
+        <w:t xml:space="preserve">det </w:t>
+      </w:r>
+      <w:r>
+        <w:rPr>
+          <w:i/>
+          <w:iCs/>
+          <w:position w:val="0"/>
+          <w:sz w:val="28"/>
+          <w:sz w:val="28"/>
+          <w:szCs w:val="28"/>
+          <w:vertAlign w:val="baseline"/>
+        </w:rPr>
+        <w:t>A</w:t>
+      </w:r>
+      <w:r>
+        <w:rPr>
+          <w:i w:val="false"/>
+          <w:iCs w:val="false"/>
+          <w:position w:val="0"/>
+          <w:sz w:val="28"/>
+          <w:sz w:val="28"/>
+          <w:szCs w:val="28"/>
+          <w:vertAlign w:val="baseline"/>
+        </w:rPr>
+        <w:t xml:space="preserve"> = </w:t>
+      </w:r>
+      <w:r>
+        <w:rPr>
+          <w:i/>
+          <w:iCs/>
+          <w:position w:val="0"/>
+          <w:sz w:val="28"/>
+          <w:sz w:val="28"/>
+          <w:szCs w:val="28"/>
+          <w:vertAlign w:val="baseline"/>
+        </w:rPr>
+        <w:t>a</w:t>
+      </w:r>
+      <w:r>
+        <w:rPr>
+          <w:i w:val="false"/>
+          <w:iCs w:val="false"/>
+          <w:sz w:val="28"/>
+          <w:szCs w:val="28"/>
+          <w:vertAlign w:val="subscript"/>
+        </w:rPr>
+        <w:t>11</w:t>
+      </w:r>
+      <w:r>
+        <w:rPr>
+          <w:i/>
+          <w:iCs/>
+          <w:position w:val="0"/>
+          <w:sz w:val="28"/>
+          <w:sz w:val="28"/>
+          <w:szCs w:val="28"/>
+          <w:vertAlign w:val="baseline"/>
+        </w:rPr>
+        <w:t>C</w:t>
+      </w:r>
+      <w:r>
+        <w:rPr>
+          <w:i/>
+          <w:iCs/>
+          <w:sz w:val="28"/>
+          <w:szCs w:val="28"/>
+          <w:vertAlign w:val="subscript"/>
+        </w:rPr>
+        <w:t>11</w:t>
+      </w:r>
+      <w:r>
+        <w:rPr>
+          <w:i w:val="false"/>
+          <w:iCs w:val="false"/>
+          <w:position w:val="0"/>
+          <w:sz w:val="28"/>
+          <w:sz w:val="28"/>
+          <w:szCs w:val="28"/>
+          <w:vertAlign w:val="baseline"/>
+        </w:rPr>
+        <w:t xml:space="preserve"> + </w:t>
+      </w:r>
+      <w:r>
+        <w:rPr>
+          <w:i/>
+          <w:iCs/>
+          <w:position w:val="0"/>
+          <w:sz w:val="28"/>
+          <w:sz w:val="28"/>
+          <w:szCs w:val="28"/>
+          <w:vertAlign w:val="baseline"/>
+        </w:rPr>
+        <w:t>a</w:t>
+      </w:r>
+      <w:r>
+        <w:rPr>
+          <w:i/>
+          <w:iCs/>
+          <w:sz w:val="28"/>
+          <w:szCs w:val="28"/>
+          <w:vertAlign w:val="subscript"/>
+        </w:rPr>
+        <w:t>12</w:t>
+      </w:r>
+      <w:r>
+        <w:rPr>
+          <w:i/>
+          <w:iCs/>
+          <w:position w:val="0"/>
+          <w:sz w:val="28"/>
+          <w:sz w:val="28"/>
+          <w:szCs w:val="28"/>
+          <w:vertAlign w:val="baseline"/>
+        </w:rPr>
+        <w:t>C</w:t>
+      </w:r>
+      <w:r>
+        <w:rPr>
+          <w:i/>
+          <w:iCs/>
+          <w:sz w:val="28"/>
+          <w:szCs w:val="28"/>
+          <w:vertAlign w:val="subscript"/>
+        </w:rPr>
+        <w:t>12</w:t>
+      </w:r>
+      <w:r>
+        <w:rPr>
+          <w:i w:val="false"/>
+          <w:iCs w:val="false"/>
+          <w:position w:val="0"/>
+          <w:sz w:val="28"/>
+          <w:sz w:val="28"/>
+          <w:szCs w:val="28"/>
+          <w:vertAlign w:val="baseline"/>
+        </w:rPr>
+        <w:t xml:space="preserve"> + … + </w:t>
+      </w:r>
+      <w:r>
+        <w:rPr>
+          <w:i/>
+          <w:iCs/>
+          <w:position w:val="0"/>
+          <w:sz w:val="28"/>
+          <w:sz w:val="28"/>
+          <w:szCs w:val="28"/>
+          <w:vertAlign w:val="baseline"/>
+        </w:rPr>
+        <w:t>a</w:t>
+      </w:r>
+      <w:r>
+        <w:rPr>
+          <w:i/>
+          <w:iCs/>
+          <w:sz w:val="28"/>
+          <w:szCs w:val="28"/>
+          <w:vertAlign w:val="subscript"/>
+        </w:rPr>
+        <w:t>1n</w:t>
+      </w:r>
+      <w:r>
+        <w:rPr>
+          <w:i/>
+          <w:iCs/>
+          <w:position w:val="0"/>
+          <w:sz w:val="28"/>
+          <w:sz w:val="28"/>
+          <w:szCs w:val="28"/>
+          <w:vertAlign w:val="baseline"/>
+        </w:rPr>
+        <w:t>C</w:t>
+      </w:r>
+      <w:r>
+        <w:rPr>
+          <w:i/>
+          <w:iCs/>
+          <w:sz w:val="28"/>
+          <w:szCs w:val="28"/>
+          <w:vertAlign w:val="subscript"/>
+        </w:rPr>
+        <w:t>1n</w:t>
+      </w:r>
+    </w:p>
+    <w:p>
+      <w:pPr>
+        <w:pStyle w:val="TextBody"/>
+        <w:bidi w:val="0"/>
+        <w:jc w:val="left"/>
+        <w:rPr/>
+      </w:pPr>
+      <w:r>
+        <w:rPr>
+          <w:i w:val="false"/>
+          <w:iCs w:val="false"/>
+          <w:position w:val="0"/>
+          <w:sz w:val="24"/>
+          <w:vertAlign w:val="baseline"/>
+        </w:rPr>
+        <w:t xml:space="preserve">This formula is called a </w:t>
+      </w:r>
+      <w:r>
+        <w:rPr>
+          <w:b/>
+          <w:bCs/>
+          <w:i w:val="false"/>
+          <w:iCs w:val="false"/>
+          <w:position w:val="0"/>
+          <w:sz w:val="24"/>
+          <w:vertAlign w:val="baseline"/>
+        </w:rPr>
+        <w:t xml:space="preserve">cofactor expansion across the first row </w:t>
+      </w:r>
+      <w:r>
+        <w:rPr>
+          <w:i w:val="false"/>
+          <w:iCs w:val="false"/>
+          <w:position w:val="0"/>
+          <w:sz w:val="24"/>
+          <w:vertAlign w:val="baseline"/>
+        </w:rPr>
+        <w:t>of A.</w:t>
+      </w:r>
+    </w:p>
+    <w:p>
+      <w:pPr>
+        <w:pStyle w:val="TextBody"/>
+        <w:bidi w:val="0"/>
+        <w:jc w:val="left"/>
+        <w:rPr>
+          <w:i w:val="false"/>
+          <w:i w:val="false"/>
+          <w:iCs w:val="false"/>
+          <w:position w:val="0"/>
+          <w:sz w:val="24"/>
+          <w:vertAlign w:val="baseline"/>
+        </w:rPr>
+      </w:pPr>
+      <w:r>
+        <w:rPr/>
+      </w:r>
+    </w:p>
+    <w:p>
+      <w:pPr>
+        <w:pStyle w:val="Heading3"/>
+        <w:bidi w:val="0"/>
+        <w:jc w:val="left"/>
+        <w:rPr/>
+      </w:pPr>
+      <w:r>
+        <w:rPr/>
+        <w:t>Theorem 1</w:t>
+      </w:r>
+    </w:p>
+    <w:p>
+      <w:pPr>
+        <w:pStyle w:val="TextBody"/>
+        <w:bidi w:val="0"/>
+        <w:jc w:val="left"/>
+        <w:rPr/>
+      </w:pPr>
+      <w:r>
+        <w:rPr/>
+        <w:drawing>
+          <wp:anchor behindDoc="0" distT="0" distB="0" distL="0" distR="0" simplePos="0" locked="0" layoutInCell="1" allowOverlap="1" relativeHeight="6">
+            <wp:simplePos x="0" y="0"/>
+            <wp:positionH relativeFrom="column">
+              <wp:align>center</wp:align>
+            </wp:positionH>
+            <wp:positionV relativeFrom="paragraph">
+              <wp:posOffset>635</wp:posOffset>
+            </wp:positionV>
+            <wp:extent cx="5617845" cy="1715770"/>
+            <wp:effectExtent l="0" t="0" r="0" b="0"/>
+            <wp:wrapTopAndBottom/>
+            <wp:docPr id="5" name="Image5" descr=""/>
+            <wp:cNvGraphicFramePr>
+              <a:graphicFrameLocks xmlns:a="http://schemas.openxmlformats.org/drawingml/2006/main" noChangeAspect="1"/>
+            </wp:cNvGraphicFramePr>
+            <a:graphic xmlns:a="http://schemas.openxmlformats.org/drawingml/2006/main">
+              <a:graphicData uri="http://schemas.openxmlformats.org/drawingml/2006/picture">
+                <pic:pic xmlns:pic="http://schemas.openxmlformats.org/drawingml/2006/picture">
+                  <pic:nvPicPr>
+                    <pic:cNvPr id="5" name="Image5" descr=""/>
+                    <pic:cNvPicPr>
+                      <a:picLocks noChangeAspect="1" noChangeArrowheads="1"/>
+                    </pic:cNvPicPr>
+                  </pic:nvPicPr>
+                  <pic:blipFill>
+                    <a:blip r:embed="rId6"/>
+                    <a:stretch>
+                      <a:fillRect/>
+                    </a:stretch>
+                  </pic:blipFill>
+                  <pic:spPr bwMode="auto">
+                    <a:xfrm>
+                      <a:off x="0" y="0"/>
+                      <a:ext cx="5617845" cy="1715770"/>
+                    </a:xfrm>
+                    <a:prstGeom prst="rect">
+                      <a:avLst/>
+                    </a:prstGeom>
+                  </pic:spPr>
+                </pic:pic>
+              </a:graphicData>
+            </a:graphic>
+          </wp:anchor>
+        </w:drawing>
+      </w:r>
+    </w:p>
+    <w:p>
+      <w:pPr>
+        <w:pStyle w:val="Heading3"/>
+        <w:bidi w:val="0"/>
+        <w:jc w:val="left"/>
+        <w:rPr/>
+      </w:pPr>
+      <w:r>
+        <w:rPr/>
+        <w:t>Theorem 1</w:t>
+      </w:r>
+    </w:p>
+    <w:p>
+      <w:pPr>
+        <w:pStyle w:val="TextBody"/>
+        <w:bidi w:val="0"/>
+        <w:jc w:val="left"/>
+        <w:rPr/>
+      </w:pPr>
+      <w:r>
+        <w:rPr/>
+        <w:t xml:space="preserve">If </w:t>
+      </w:r>
+      <w:r>
+        <w:rPr>
+          <w:i/>
+          <w:iCs/>
+        </w:rPr>
+        <w:t xml:space="preserve">A </w:t>
+      </w:r>
+      <w:r>
+        <w:rPr>
+          <w:i w:val="false"/>
+          <w:iCs w:val="false"/>
+        </w:rPr>
+        <w:t xml:space="preserve">is a triangular matrix, then det </w:t>
+      </w:r>
+      <w:r>
+        <w:rPr>
+          <w:i/>
+          <w:iCs/>
+        </w:rPr>
+        <w:t>A</w:t>
+      </w:r>
+      <w:r>
+        <w:rPr>
+          <w:i w:val="false"/>
+          <w:iCs w:val="false"/>
+        </w:rPr>
+        <w:t xml:space="preserve"> is the product of the entries on the main diagonal of </w:t>
+      </w:r>
+      <w:r>
+        <w:rPr>
+          <w:i/>
+          <w:iCs/>
+        </w:rPr>
+        <w:t>A</w:t>
+      </w:r>
+      <w:r>
+        <w:rPr>
+          <w:i w:val="false"/>
+          <w:iCs w:val="false"/>
+        </w:rPr>
+        <w:t>.</w:t>
+      </w:r>
+    </w:p>
+    <w:p>
+      <w:pPr>
+        <w:pStyle w:val="TextBody"/>
+        <w:bidi w:val="0"/>
+        <w:jc w:val="left"/>
+        <w:rPr>
+          <w:i w:val="false"/>
+          <w:i w:val="false"/>
+          <w:iCs w:val="false"/>
+        </w:rPr>
+      </w:pPr>
+      <w:r>
+        <w:rPr/>
+      </w:r>
+    </w:p>
+    <w:p>
+      <w:pPr>
+        <w:pStyle w:val="Heading1"/>
+        <w:bidi w:val="0"/>
+        <w:jc w:val="left"/>
+        <w:rPr/>
+      </w:pPr>
+      <w:r>
+        <w:rPr/>
+        <w:t xml:space="preserve">3.2 </w:t>
+      </w:r>
+      <w:r>
+        <w:rPr/>
+        <w:t>Properties of Determinants</w:t>
+      </w:r>
+    </w:p>
+    <w:p>
+      <w:pPr>
+        <w:pStyle w:val="Heading2"/>
+        <w:bidi w:val="0"/>
+        <w:jc w:val="left"/>
+        <w:rPr/>
+      </w:pPr>
+      <w:r>
+        <w:rPr/>
+        <w:t>Row Operations</w:t>
+      </w:r>
+    </w:p>
+    <w:p>
+      <w:pPr>
+        <w:pStyle w:val="Heading3"/>
+        <w:bidi w:val="0"/>
+        <w:jc w:val="left"/>
+        <w:rPr/>
+      </w:pPr>
+      <w:r>
+        <w:rPr/>
+        <w:t>Theorem 3</w:t>
+      </w:r>
+    </w:p>
+    <w:p>
+      <w:pPr>
+        <w:pStyle w:val="TextBody"/>
+        <w:bidi w:val="0"/>
+        <w:jc w:val="left"/>
+        <w:rPr/>
+      </w:pPr>
+      <w:r>
+        <w:rPr/>
+        <w:drawing>
+          <wp:anchor behindDoc="0" distT="0" distB="0" distL="0" distR="0" simplePos="0" locked="0" layoutInCell="1" allowOverlap="1" relativeHeight="7">
+            <wp:simplePos x="0" y="0"/>
+            <wp:positionH relativeFrom="column">
+              <wp:align>center</wp:align>
+            </wp:positionH>
+            <wp:positionV relativeFrom="paragraph">
+              <wp:posOffset>635</wp:posOffset>
+            </wp:positionV>
+            <wp:extent cx="6332220" cy="1842135"/>
+            <wp:effectExtent l="0" t="0" r="0" b="0"/>
+            <wp:wrapTopAndBottom/>
+            <wp:docPr id="6" name="Image6" descr=""/>
+            <wp:cNvGraphicFramePr>
+              <a:graphicFrameLocks xmlns:a="http://schemas.openxmlformats.org/drawingml/2006/main" noChangeAspect="1"/>
+            </wp:cNvGraphicFramePr>
+            <a:graphic xmlns:a="http://schemas.openxmlformats.org/drawingml/2006/main">
+              <a:graphicData uri="http://schemas.openxmlformats.org/drawingml/2006/picture">
+                <pic:pic xmlns:pic="http://schemas.openxmlformats.org/drawingml/2006/picture">
+                  <pic:nvPicPr>
+                    <pic:cNvPr id="6" name="Image6" descr=""/>
+                    <pic:cNvPicPr>
+                      <a:picLocks noChangeAspect="1" noChangeArrowheads="1"/>
+                    </pic:cNvPicPr>
+                  </pic:nvPicPr>
+                  <pic:blipFill>
+                    <a:blip r:embed="rId7"/>
+                    <a:stretch>
+                      <a:fillRect/>
+                    </a:stretch>
+                  </pic:blipFill>
+                  <pic:spPr bwMode="auto">
+                    <a:xfrm>
+                      <a:off x="0" y="0"/>
+                      <a:ext cx="6332220" cy="1842135"/>
+                    </a:xfrm>
+                    <a:prstGeom prst="rect">
+                      <a:avLst/>
+                    </a:prstGeom>
+                  </pic:spPr>
+                </pic:pic>
+              </a:graphicData>
+            </a:graphic>
+          </wp:anchor>
+        </w:drawing>
+      </w:r>
+    </w:p>
+    <w:p>
+      <w:pPr>
+        <w:pStyle w:val="TextBody"/>
+        <w:bidi w:val="0"/>
+        <w:jc w:val="left"/>
+        <w:rPr/>
+      </w:pPr>
+      <w:r>
+        <w:rPr/>
+        <w:t xml:space="preserve">For a </w:t>
+      </w:r>
+      <w:r>
+        <w:rPr>
+          <w:b/>
+          <w:bCs/>
+        </w:rPr>
+        <w:t xml:space="preserve">square matrix </w:t>
+      </w:r>
+      <w:r>
+        <w:rPr>
+          <w:b w:val="false"/>
+          <w:bCs w:val="false"/>
+          <w:i/>
+          <w:iCs/>
+        </w:rPr>
+        <w:t>A</w:t>
+      </w:r>
+      <w:r>
+        <w:rPr>
+          <w:b w:val="false"/>
+          <w:bCs w:val="false"/>
+          <w:i w:val="false"/>
+          <w:iCs w:val="false"/>
+        </w:rPr>
+        <w:t>,</w:t>
+      </w:r>
+    </w:p>
+    <w:p>
+      <w:pPr>
+        <w:pStyle w:val="TextBody"/>
+        <w:bidi w:val="0"/>
+        <w:jc w:val="left"/>
+        <w:rPr>
+          <w:b w:val="false"/>
+          <w:b w:val="false"/>
+          <w:bCs w:val="false"/>
+          <w:i w:val="false"/>
+          <w:i w:val="false"/>
+          <w:iCs w:val="false"/>
+        </w:rPr>
+      </w:pPr>
+      <w:r>
+        <w:rPr/>
+        <w:drawing>
+          <wp:anchor behindDoc="0" distT="0" distB="0" distL="0" distR="0" simplePos="0" locked="0" layoutInCell="1" allowOverlap="1" relativeHeight="8">
+            <wp:simplePos x="0" y="0"/>
+            <wp:positionH relativeFrom="column">
+              <wp:align>center</wp:align>
+            </wp:positionH>
+            <wp:positionV relativeFrom="paragraph">
+              <wp:posOffset>635</wp:posOffset>
+            </wp:positionV>
+            <wp:extent cx="4745355" cy="1043940"/>
+            <wp:effectExtent l="0" t="0" r="0" b="0"/>
+            <wp:wrapTopAndBottom/>
+            <wp:docPr id="7" name="Image7" descr=""/>
+            <wp:cNvGraphicFramePr>
+              <a:graphicFrameLocks xmlns:a="http://schemas.openxmlformats.org/drawingml/2006/main" noChangeAspect="1"/>
+            </wp:cNvGraphicFramePr>
+            <a:graphic xmlns:a="http://schemas.openxmlformats.org/drawingml/2006/main">
+              <a:graphicData uri="http://schemas.openxmlformats.org/drawingml/2006/picture">
+                <pic:pic xmlns:pic="http://schemas.openxmlformats.org/drawingml/2006/picture">
+                  <pic:nvPicPr>
+                    <pic:cNvPr id="7" name="Image7" descr=""/>
+                    <pic:cNvPicPr>
+                      <a:picLocks noChangeAspect="1" noChangeArrowheads="1"/>
+                    </pic:cNvPicPr>
+                  </pic:nvPicPr>
+                  <pic:blipFill>
+                    <a:blip r:embed="rId8"/>
+                    <a:stretch>
+                      <a:fillRect/>
+                    </a:stretch>
+                  </pic:blipFill>
+                  <pic:spPr bwMode="auto">
+                    <a:xfrm>
+                      <a:off x="0" y="0"/>
+                      <a:ext cx="4745355" cy="1043940"/>
+                    </a:xfrm>
+                    <a:prstGeom prst="rect">
+                      <a:avLst/>
+                    </a:prstGeom>
+                  </pic:spPr>
+                </pic:pic>
+              </a:graphicData>
+            </a:graphic>
+          </wp:anchor>
+        </w:drawing>
+      </w:r>
+    </w:p>
+    <w:p>
+      <w:pPr>
+        <w:pStyle w:val="Heading3"/>
+        <w:bidi w:val="0"/>
+        <w:jc w:val="left"/>
+        <w:rPr/>
+      </w:pPr>
+      <w:r>
+        <w:rPr/>
+        <w:t>Theorem 4</w:t>
+      </w:r>
+    </w:p>
+    <w:p>
+      <w:pPr>
+        <w:pStyle w:val="TextBody"/>
+        <w:bidi w:val="0"/>
+        <w:jc w:val="left"/>
+        <w:rPr/>
+      </w:pPr>
+      <w:r>
+        <w:rPr/>
+        <w:t xml:space="preserve">A </w:t>
+      </w:r>
+      <w:r>
+        <w:rPr>
+          <w:b/>
+          <w:bCs/>
+        </w:rPr>
+        <w:t>square</w:t>
+      </w:r>
+      <w:r>
+        <w:rPr/>
+        <w:t xml:space="preserve"> matrix </w:t>
+      </w:r>
+      <w:r>
+        <w:rPr>
+          <w:i/>
+          <w:iCs/>
+        </w:rPr>
+        <w:t>A</w:t>
+      </w:r>
+      <w:r>
+        <w:rPr>
+          <w:i w:val="false"/>
+          <w:iCs w:val="false"/>
+        </w:rPr>
+        <w:t xml:space="preserve"> is invertible if and only if det </w:t>
+      </w:r>
+      <w:r>
+        <w:rPr>
+          <w:i/>
+          <w:iCs/>
+        </w:rPr>
+        <w:t xml:space="preserve">A </w:t>
+      </w:r>
+      <w:r>
+        <w:rPr>
+          <w:rFonts w:eastAsia="Liberation Serif" w:cs="Liberation Serif" w:ascii="Liberation Serif" w:hAnsi="Liberation Serif"/>
+          <w:i/>
+          <w:iCs/>
+        </w:rPr>
+        <w:t>≠</w:t>
+      </w:r>
+      <w:r>
+        <w:rPr>
+          <w:rFonts w:eastAsia="Noto Serif CJK SC" w:cs="Lohit Devanagari"/>
+          <w:i/>
+          <w:iCs/>
+        </w:rPr>
+        <w:t xml:space="preserve"> </w:t>
+      </w:r>
+      <w:r>
+        <w:rPr>
+          <w:rFonts w:eastAsia="Noto Serif CJK SC" w:cs="Lohit Devanagari"/>
+          <w:i w:val="false"/>
+          <w:iCs w:val="false"/>
+        </w:rPr>
+        <w:t>0.</w:t>
+      </w:r>
+    </w:p>
+    <w:p>
+      <w:pPr>
+        <w:pStyle w:val="TextBody"/>
+        <w:bidi w:val="0"/>
+        <w:jc w:val="left"/>
+        <w:rPr>
+          <w:rFonts w:ascii="Liberation Serif" w:hAnsi="Liberation Serif" w:eastAsia="Noto Serif CJK SC" w:cs="Lohit Devanagari"/>
+          <w:i w:val="false"/>
+          <w:i w:val="false"/>
+          <w:iCs w:val="false"/>
+        </w:rPr>
+      </w:pPr>
+      <w:r>
+        <w:rPr/>
+      </w:r>
+    </w:p>
+    <w:p>
+      <w:pPr>
+        <w:pStyle w:val="Heading2"/>
+        <w:bidi w:val="0"/>
+        <w:jc w:val="left"/>
+        <w:rPr/>
+      </w:pPr>
+      <w:r>
+        <w:rPr/>
+        <w:t>Column Operations</w:t>
+      </w:r>
+    </w:p>
+    <w:p>
+      <w:pPr>
+        <w:pStyle w:val="Heading3"/>
+        <w:bidi w:val="0"/>
+        <w:jc w:val="left"/>
+        <w:rPr/>
+      </w:pPr>
+      <w:r>
+        <w:rPr/>
+        <w:t>Theorem 5</w:t>
+      </w:r>
+    </w:p>
+    <w:p>
+      <w:pPr>
+        <w:pStyle w:val="TextBody"/>
+        <w:bidi w:val="0"/>
+        <w:jc w:val="left"/>
+        <w:rPr/>
+      </w:pPr>
+      <w:r>
+        <w:rPr/>
+        <w:t xml:space="preserve">If </w:t>
+      </w:r>
+      <w:r>
+        <w:rPr>
+          <w:i/>
+          <w:iCs/>
+        </w:rPr>
+        <w:t>A</w:t>
+      </w:r>
+      <w:r>
+        <w:rPr>
+          <w:i w:val="false"/>
+          <w:iCs w:val="false"/>
+        </w:rPr>
+        <w:t xml:space="preserve"> is an </w:t>
+      </w:r>
+      <w:r>
+        <w:rPr>
+          <w:b/>
+          <w:bCs/>
+          <w:i/>
+          <w:iCs/>
+        </w:rPr>
+        <w:t xml:space="preserve">n </w:t>
+      </w:r>
+      <w:r>
+        <w:rPr>
+          <w:b/>
+          <w:bCs/>
+          <w:i w:val="false"/>
+          <w:iCs w:val="false"/>
+        </w:rPr>
+        <w:t xml:space="preserve">x </w:t>
+      </w:r>
+      <w:r>
+        <w:rPr>
+          <w:b/>
+          <w:bCs/>
+          <w:i/>
+          <w:iCs/>
+        </w:rPr>
+        <w:t>n</w:t>
+      </w:r>
+      <w:r>
+        <w:rPr>
+          <w:i/>
+          <w:iCs/>
+        </w:rPr>
+        <w:t xml:space="preserve"> </w:t>
+      </w:r>
+      <w:r>
+        <w:rPr>
+          <w:i w:val="false"/>
+          <w:iCs w:val="false"/>
+        </w:rPr>
+        <w:t xml:space="preserve">matrix, then det </w:t>
+      </w:r>
+      <w:r>
+        <w:rPr>
+          <w:i/>
+          <w:iCs/>
+        </w:rPr>
+        <w:t>A</w:t>
+      </w:r>
+      <w:r>
+        <w:rPr>
+          <w:i/>
+          <w:iCs/>
+          <w:vertAlign w:val="superscript"/>
+        </w:rPr>
+        <w:t xml:space="preserve">T </w:t>
+      </w:r>
+      <w:r>
+        <w:rPr>
+          <w:i/>
+          <w:iCs/>
+          <w:position w:val="0"/>
+          <w:sz w:val="24"/>
+          <w:vertAlign w:val="baseline"/>
+        </w:rPr>
+        <w:t xml:space="preserve">= </w:t>
+      </w:r>
+      <w:r>
+        <w:rPr>
+          <w:i w:val="false"/>
+          <w:iCs w:val="false"/>
+          <w:position w:val="0"/>
+          <w:sz w:val="24"/>
+          <w:vertAlign w:val="baseline"/>
+        </w:rPr>
+        <w:t xml:space="preserve">det </w:t>
+      </w:r>
+      <w:r>
+        <w:rPr>
+          <w:i/>
+          <w:iCs/>
+          <w:position w:val="0"/>
+          <w:sz w:val="24"/>
+          <w:vertAlign w:val="baseline"/>
+        </w:rPr>
+        <w:t>A.</w:t>
+      </w:r>
+    </w:p>
+    <w:p>
+      <w:pPr>
+        <w:pStyle w:val="Heading3"/>
+        <w:bidi w:val="0"/>
+        <w:jc w:val="left"/>
+        <w:rPr/>
+      </w:pPr>
+      <w:r>
+        <w:rPr/>
+        <w:t>Theorem 6</w:t>
+      </w:r>
+    </w:p>
+    <w:p>
+      <w:pPr>
+        <w:pStyle w:val="TextBody"/>
+        <w:bidi w:val="0"/>
+        <w:jc w:val="left"/>
+        <w:rPr/>
+      </w:pPr>
+      <w:r>
+        <w:rPr/>
+        <w:t xml:space="preserve">If </w:t>
+      </w:r>
+      <w:r>
+        <w:rPr>
+          <w:i/>
+          <w:iCs/>
+        </w:rPr>
+        <w:t xml:space="preserve">A </w:t>
+      </w:r>
+      <w:r>
+        <w:rPr>
+          <w:i w:val="false"/>
+          <w:iCs w:val="false"/>
+        </w:rPr>
+        <w:t xml:space="preserve">and </w:t>
+      </w:r>
+      <w:r>
+        <w:rPr>
+          <w:i/>
+          <w:iCs/>
+        </w:rPr>
+        <w:t>B</w:t>
+      </w:r>
+      <w:r>
+        <w:rPr>
+          <w:i w:val="false"/>
+          <w:iCs w:val="false"/>
+        </w:rPr>
+        <w:t xml:space="preserve"> are </w:t>
+      </w:r>
+      <w:r>
+        <w:rPr>
+          <w:b/>
+          <w:bCs/>
+          <w:i/>
+          <w:iCs/>
+        </w:rPr>
+        <w:t xml:space="preserve">n </w:t>
+      </w:r>
+      <w:r>
+        <w:rPr>
+          <w:b/>
+          <w:bCs/>
+          <w:i w:val="false"/>
+          <w:iCs w:val="false"/>
+        </w:rPr>
+        <w:t xml:space="preserve">x </w:t>
+      </w:r>
+      <w:r>
+        <w:rPr>
+          <w:b/>
+          <w:bCs/>
+          <w:i/>
+          <w:iCs/>
+        </w:rPr>
+        <w:t>n</w:t>
+      </w:r>
+      <w:r>
+        <w:rPr>
+          <w:i/>
+          <w:iCs/>
+        </w:rPr>
+        <w:t xml:space="preserve"> </w:t>
+      </w:r>
+      <w:r>
+        <w:rPr>
+          <w:i w:val="false"/>
+          <w:iCs w:val="false"/>
+        </w:rPr>
+        <w:t xml:space="preserve">matrices, then det </w:t>
+      </w:r>
+      <w:r>
+        <w:rPr>
+          <w:i/>
+          <w:iCs/>
+        </w:rPr>
+        <w:t>AB =</w:t>
+      </w:r>
+      <w:r>
+        <w:rPr>
+          <w:i w:val="false"/>
+          <w:iCs w:val="false"/>
+        </w:rPr>
+        <w:t xml:space="preserve"> (det </w:t>
+      </w:r>
+      <w:r>
+        <w:rPr>
+          <w:i/>
+          <w:iCs/>
+        </w:rPr>
+        <w:t>A</w:t>
+      </w:r>
+      <w:r>
+        <w:rPr>
+          <w:i w:val="false"/>
+          <w:iCs w:val="false"/>
+        </w:rPr>
+        <w:t xml:space="preserve">)(det </w:t>
+      </w:r>
+      <w:r>
+        <w:rPr>
+          <w:i/>
+          <w:iCs/>
+        </w:rPr>
+        <w:t>B</w:t>
+      </w:r>
+      <w:r>
+        <w:rPr>
+          <w:i w:val="false"/>
+          <w:iCs w:val="false"/>
+        </w:rPr>
+        <w:t>).</w:t>
+      </w:r>
+    </w:p>
+    <w:p>
+      <w:pPr>
+        <w:pStyle w:val="TextBody"/>
+        <w:bidi w:val="0"/>
+        <w:jc w:val="left"/>
+        <w:rPr>
+          <w:i w:val="false"/>
+          <w:i w:val="false"/>
+          <w:iCs w:val="false"/>
+        </w:rPr>
+      </w:pPr>
+      <w:r>
+        <w:rPr/>
+      </w:r>
+    </w:p>
+    <w:p>
+      <w:pPr>
+        <w:pStyle w:val="Heading1"/>
+        <w:bidi w:val="0"/>
+        <w:jc w:val="left"/>
+        <w:rPr/>
+      </w:pPr>
+      <w:r>
+        <w:rPr/>
+        <w:t xml:space="preserve">3.3 </w:t>
+      </w:r>
+      <w:r>
+        <w:rPr/>
+        <w:t>Cramer’s rule, Volume, and Linear Transformations</w:t>
+      </w:r>
+    </w:p>
+    <w:p>
+      <w:pPr>
+        <w:pStyle w:val="Heading2"/>
+        <w:bidi w:val="0"/>
+        <w:jc w:val="left"/>
+        <w:rPr/>
+      </w:pPr>
+      <w:r>
+        <w:rPr/>
+        <w:t>Cramer’s rule</w:t>
+      </w:r>
+    </w:p>
+    <w:p>
+      <w:pPr>
+        <w:pStyle w:val="Heading3"/>
+        <w:bidi w:val="0"/>
+        <w:jc w:val="left"/>
+        <w:rPr/>
+      </w:pPr>
+      <w:r>
+        <w:rPr/>
+        <w:t>Theorem 7</w:t>
+      </w:r>
+    </w:p>
+    <w:p>
+      <w:pPr>
+        <w:pStyle w:val="TextBody"/>
+        <w:bidi w:val="0"/>
+        <w:jc w:val="left"/>
+        <w:rPr/>
+      </w:pPr>
+      <w:r>
+        <w:rPr/>
+        <w:drawing>
+          <wp:anchor behindDoc="0" distT="0" distB="0" distL="0" distR="0" simplePos="0" locked="0" layoutInCell="1" allowOverlap="1" relativeHeight="9">
+            <wp:simplePos x="0" y="0"/>
+            <wp:positionH relativeFrom="column">
+              <wp:align>center</wp:align>
+            </wp:positionH>
+            <wp:positionV relativeFrom="paragraph">
+              <wp:posOffset>635</wp:posOffset>
+            </wp:positionV>
+            <wp:extent cx="5692775" cy="2665730"/>
+            <wp:effectExtent l="0" t="0" r="0" b="0"/>
+            <wp:wrapTopAndBottom/>
+            <wp:docPr id="8" name="Image8" descr=""/>
+            <wp:cNvGraphicFramePr>
+              <a:graphicFrameLocks xmlns:a="http://schemas.openxmlformats.org/drawingml/2006/main" noChangeAspect="1"/>
+            </wp:cNvGraphicFramePr>
+            <a:graphic xmlns:a="http://schemas.openxmlformats.org/drawingml/2006/main">
+              <a:graphicData uri="http://schemas.openxmlformats.org/drawingml/2006/picture">
+                <pic:pic xmlns:pic="http://schemas.openxmlformats.org/drawingml/2006/picture">
+                  <pic:nvPicPr>
+                    <pic:cNvPr id="8" name="Image8" descr=""/>
+                    <pic:cNvPicPr>
+                      <a:picLocks noChangeAspect="1" noChangeArrowheads="1"/>
+                    </pic:cNvPicPr>
+                  </pic:nvPicPr>
+                  <pic:blipFill>
+                    <a:blip r:embed="rId9"/>
+                    <a:stretch>
+                      <a:fillRect/>
+                    </a:stretch>
+                  </pic:blipFill>
+                  <pic:spPr bwMode="auto">
+                    <a:xfrm>
+                      <a:off x="0" y="0"/>
+                      <a:ext cx="5692775" cy="2665730"/>
+                    </a:xfrm>
+                    <a:prstGeom prst="rect">
+                      <a:avLst/>
+                    </a:prstGeom>
+                  </pic:spPr>
+                </pic:pic>
+              </a:graphicData>
+            </a:graphic>
+          </wp:anchor>
+        </w:drawing>
+      </w:r>
+    </w:p>
+    <w:p>
+      <w:pPr>
+        <w:pStyle w:val="Heading2"/>
+        <w:bidi w:val="0"/>
+        <w:jc w:val="left"/>
+        <w:rPr/>
+      </w:pPr>
+      <w:r>
+        <w:rPr/>
+        <w:t xml:space="preserve">A Formula for </w:t>
+      </w:r>
+      <w:r>
+        <w:rPr>
+          <w:i/>
+          <w:iCs/>
+        </w:rPr>
+        <w:t>A</w:t>
+      </w:r>
+      <w:r>
+        <w:rPr>
+          <w:i/>
+          <w:iCs/>
+          <w:vertAlign w:val="superscript"/>
+        </w:rPr>
+        <w:t>-1</w:t>
+      </w:r>
+    </w:p>
+    <w:p>
+      <w:pPr>
+        <w:pStyle w:val="Heading3"/>
+        <w:bidi w:val="0"/>
+        <w:jc w:val="left"/>
+        <w:rPr/>
+      </w:pPr>
+      <w:r>
+        <w:rPr/>
+        <w:t xml:space="preserve">Adjugate of </w:t>
+      </w:r>
+      <w:r>
+        <w:rPr>
+          <w:i/>
+          <w:iCs/>
+        </w:rPr>
+        <w:t xml:space="preserve">A, </w:t>
+      </w:r>
+      <w:r>
+        <w:rPr>
+          <w:i w:val="false"/>
+          <w:iCs w:val="false"/>
+        </w:rPr>
+        <w:t xml:space="preserve">classical adjoint of </w:t>
+      </w:r>
+      <w:r>
+        <w:rPr>
+          <w:i/>
+          <w:iCs/>
+        </w:rPr>
+        <w:t>A</w:t>
+      </w:r>
+      <w:r>
+        <w:rPr>
+          <w:i w:val="false"/>
+          <w:iCs w:val="false"/>
+        </w:rPr>
+        <w:t xml:space="preserve"> (adj </w:t>
+      </w:r>
+      <w:r>
+        <w:rPr>
+          <w:i/>
+          <w:iCs/>
+        </w:rPr>
+        <w:t>A</w:t>
+      </w:r>
+      <w:r>
+        <w:rPr>
+          <w:i w:val="false"/>
+          <w:iCs w:val="false"/>
+        </w:rPr>
+        <w:t>)</w:t>
+      </w:r>
+    </w:p>
+    <w:p>
+      <w:pPr>
+        <w:pStyle w:val="TextBody"/>
+        <w:bidi w:val="0"/>
+        <w:jc w:val="left"/>
+        <w:rPr/>
+      </w:pPr>
+      <w:r>
+        <w:drawing>
+          <wp:anchor behindDoc="0" distT="0" distB="0" distL="0" distR="0" simplePos="0" locked="0" layoutInCell="1" allowOverlap="1" relativeHeight="11">
+            <wp:simplePos x="0" y="0"/>
+            <wp:positionH relativeFrom="column">
+              <wp:align>center</wp:align>
+            </wp:positionH>
+            <wp:positionV relativeFrom="paragraph">
+              <wp:posOffset>635</wp:posOffset>
+            </wp:positionV>
+            <wp:extent cx="3414395" cy="1130300"/>
+            <wp:effectExtent l="0" t="0" r="0" b="0"/>
+            <wp:wrapTopAndBottom/>
+            <wp:docPr id="9" name="Image10" descr=""/>
+            <wp:cNvGraphicFramePr>
+              <a:graphicFrameLocks xmlns:a="http://schemas.openxmlformats.org/drawingml/2006/main" noChangeAspect="1"/>
+            </wp:cNvGraphicFramePr>
+            <a:graphic xmlns:a="http://schemas.openxmlformats.org/drawingml/2006/main">
+              <a:graphicData uri="http://schemas.openxmlformats.org/drawingml/2006/picture">
+                <pic:pic xmlns:pic="http://schemas.openxmlformats.org/drawingml/2006/picture">
+                  <pic:nvPicPr>
+                    <pic:cNvPr id="9" name="Image10" descr=""/>
+                    <pic:cNvPicPr>
+                      <a:picLocks noChangeAspect="1" noChangeArrowheads="1"/>
+                    </pic:cNvPicPr>
+                  </pic:nvPicPr>
+                  <pic:blipFill>
+                    <a:blip r:embed="rId10"/>
+                    <a:stretch>
+                      <a:fillRect/>
+                    </a:stretch>
+                  </pic:blipFill>
+                  <pic:spPr bwMode="auto">
+                    <a:xfrm>
+                      <a:off x="0" y="0"/>
+                      <a:ext cx="3414395" cy="1130300"/>
+                    </a:xfrm>
+                    <a:prstGeom prst="rect">
+                      <a:avLst/>
+                    </a:prstGeom>
+                  </pic:spPr>
+                </pic:pic>
+              </a:graphicData>
+            </a:graphic>
+          </wp:anchor>
+        </w:drawing>
+      </w:r>
+      <w:r>
+        <w:rPr/>
+        <w:t>上面方括号</w:t>
+      </w:r>
+      <w:r>
+        <w:rPr/>
+        <w:t>[ ]</w:t>
+      </w:r>
+      <w:r>
+        <w:rPr/>
+        <w:t xml:space="preserve">中的部分即为 </w:t>
+      </w:r>
+      <w:r>
+        <w:rPr/>
+        <w:t xml:space="preserve">adj </w:t>
+      </w:r>
+      <w:r>
+        <w:rPr>
+          <w:i/>
+          <w:iCs/>
+        </w:rPr>
+        <w:t>A</w:t>
+      </w:r>
+    </w:p>
+    <w:p>
+      <w:pPr>
+        <w:pStyle w:val="Heading3"/>
+        <w:bidi w:val="0"/>
+        <w:jc w:val="left"/>
+        <w:rPr/>
+      </w:pPr>
+      <w:r>
+        <w:rPr>
+          <w:i w:val="false"/>
+          <w:iCs w:val="false"/>
+        </w:rPr>
+        <w:t>Theorem 8</w:t>
+      </w:r>
+    </w:p>
+    <w:p>
+      <w:pPr>
+        <w:pStyle w:val="TextBody"/>
+        <w:bidi w:val="0"/>
+        <w:jc w:val="left"/>
+        <w:rPr/>
+      </w:pPr>
+      <w:r>
+        <w:rPr/>
+        <w:drawing>
+          <wp:anchor behindDoc="0" distT="0" distB="0" distL="0" distR="0" simplePos="0" locked="0" layoutInCell="1" allowOverlap="1" relativeHeight="10">
+            <wp:simplePos x="0" y="0"/>
+            <wp:positionH relativeFrom="column">
+              <wp:align>center</wp:align>
+            </wp:positionH>
+            <wp:positionV relativeFrom="paragraph">
+              <wp:posOffset>635</wp:posOffset>
+            </wp:positionV>
+            <wp:extent cx="5542915" cy="1104265"/>
+            <wp:effectExtent l="0" t="0" r="0" b="0"/>
+            <wp:wrapTopAndBottom/>
+            <wp:docPr id="10" name="Image9" descr=""/>
+            <wp:cNvGraphicFramePr>
+              <a:graphicFrameLocks xmlns:a="http://schemas.openxmlformats.org/drawingml/2006/main" noChangeAspect="1"/>
+            </wp:cNvGraphicFramePr>
+            <a:graphic xmlns:a="http://schemas.openxmlformats.org/drawingml/2006/main">
+              <a:graphicData uri="http://schemas.openxmlformats.org/drawingml/2006/picture">
+                <pic:pic xmlns:pic="http://schemas.openxmlformats.org/drawingml/2006/picture">
+                  <pic:nvPicPr>
+                    <pic:cNvPr id="10" name="Image9" descr=""/>
+                    <pic:cNvPicPr>
+                      <a:picLocks noChangeAspect="1" noChangeArrowheads="1"/>
+                    </pic:cNvPicPr>
+                  </pic:nvPicPr>
+                  <pic:blipFill>
+                    <a:blip r:embed="rId11"/>
+                    <a:stretch>
+                      <a:fillRect/>
+                    </a:stretch>
+                  </pic:blipFill>
+                  <pic:spPr bwMode="auto">
+                    <a:xfrm>
+                      <a:off x="0" y="0"/>
+                      <a:ext cx="5542915" cy="1104265"/>
+                    </a:xfrm>
+                    <a:prstGeom prst="rect">
+                      <a:avLst/>
+                    </a:prstGeom>
+                  </pic:spPr>
+                </pic:pic>
+              </a:graphicData>
+            </a:graphic>
+          </wp:anchor>
+        </w:drawing>
+      </w:r>
+    </w:p>
+    <w:p>
+      <w:pPr>
+        <w:pStyle w:val="Heading2"/>
+        <w:bidi w:val="0"/>
+        <w:jc w:val="left"/>
+        <w:rPr/>
+      </w:pPr>
+      <w:r>
+        <w:rPr/>
+        <w:t>Determinants as Area or Volume</w:t>
+      </w:r>
+    </w:p>
+    <w:p>
+      <w:pPr>
+        <w:pStyle w:val="Heading3"/>
+        <w:bidi w:val="0"/>
+        <w:jc w:val="left"/>
+        <w:rPr/>
+      </w:pPr>
+      <w:r>
+        <w:rPr/>
+        <w:t>Theorem 9</w:t>
+      </w:r>
+    </w:p>
+    <w:p>
+      <w:pPr>
+        <w:pStyle w:val="TextBody"/>
+        <w:bidi w:val="0"/>
+        <w:jc w:val="left"/>
+        <w:rPr/>
+      </w:pPr>
+      <w:r>
+        <w:rPr/>
+        <w:drawing>
+          <wp:anchor behindDoc="0" distT="0" distB="0" distL="0" distR="0" simplePos="0" locked="0" layoutInCell="1" allowOverlap="1" relativeHeight="12">
+            <wp:simplePos x="0" y="0"/>
+            <wp:positionH relativeFrom="column">
+              <wp:align>center</wp:align>
+            </wp:positionH>
+            <wp:positionV relativeFrom="paragraph">
+              <wp:posOffset>635</wp:posOffset>
+            </wp:positionV>
+            <wp:extent cx="5842635" cy="901065"/>
+            <wp:effectExtent l="0" t="0" r="0" b="0"/>
+            <wp:wrapSquare wrapText="largest"/>
+            <wp:docPr id="11" name="Image11" descr=""/>
+            <wp:cNvGraphicFramePr>
+              <a:graphicFrameLocks xmlns:a="http://schemas.openxmlformats.org/drawingml/2006/main" noChangeAspect="1"/>
+            </wp:cNvGraphicFramePr>
+            <a:graphic xmlns:a="http://schemas.openxmlformats.org/drawingml/2006/main">
+              <a:graphicData uri="http://schemas.openxmlformats.org/drawingml/2006/picture">
+                <pic:pic xmlns:pic="http://schemas.openxmlformats.org/drawingml/2006/picture">
+                  <pic:nvPicPr>
+                    <pic:cNvPr id="11" name="Image11" descr=""/>
+                    <pic:cNvPicPr>
+                      <a:picLocks noChangeAspect="1" noChangeArrowheads="1"/>
+                    </pic:cNvPicPr>
+                  </pic:nvPicPr>
+                  <pic:blipFill>
+                    <a:blip r:embed="rId12"/>
+                    <a:stretch>
+                      <a:fillRect/>
+                    </a:stretch>
+                  </pic:blipFill>
+                  <pic:spPr bwMode="auto">
+                    <a:xfrm>
+                      <a:off x="0" y="0"/>
+                      <a:ext cx="5842635" cy="901065"/>
+                    </a:xfrm>
+                    <a:prstGeom prst="rect">
+                      <a:avLst/>
+                    </a:prstGeom>
+                  </pic:spPr>
+                </pic:pic>
+              </a:graphicData>
+            </a:graphic>
+          </wp:anchor>
+        </w:drawing>
+      </w:r>
+    </w:p>
+    <w:p>
+      <w:pPr>
+        <w:pStyle w:val="Heading2"/>
+        <w:bidi w:val="0"/>
+        <w:jc w:val="left"/>
+        <w:rPr/>
+      </w:pPr>
+      <w:r>
+        <w:rPr/>
+        <w:t>Linear Transformations</w:t>
+      </w:r>
+    </w:p>
+    <w:p>
+      <w:pPr>
+        <w:pStyle w:val="Heading3"/>
+        <w:bidi w:val="0"/>
+        <w:jc w:val="left"/>
+        <w:rPr/>
+      </w:pPr>
+      <w:r>
+        <w:rPr/>
+        <w:t>Theorem 10</w:t>
+      </w:r>
+    </w:p>
+    <w:p>
+      <w:pPr>
+        <w:pStyle w:val="TextBody"/>
+        <w:bidi w:val="0"/>
+        <w:jc w:val="left"/>
+        <w:rPr/>
+      </w:pPr>
+      <w:r>
+        <w:rPr/>
+        <w:drawing>
+          <wp:anchor behindDoc="0" distT="0" distB="0" distL="0" distR="0" simplePos="0" locked="0" layoutInCell="1" allowOverlap="1" relativeHeight="13">
+            <wp:simplePos x="0" y="0"/>
+            <wp:positionH relativeFrom="column">
+              <wp:align>center</wp:align>
+            </wp:positionH>
+            <wp:positionV relativeFrom="paragraph">
+              <wp:posOffset>635</wp:posOffset>
+            </wp:positionV>
+            <wp:extent cx="5645150" cy="1497965"/>
+            <wp:effectExtent l="0" t="0" r="0" b="0"/>
+            <wp:wrapTopAndBottom/>
+            <wp:docPr id="12" name="Image12" descr=""/>
+            <wp:cNvGraphicFramePr>
+              <a:graphicFrameLocks xmlns:a="http://schemas.openxmlformats.org/drawingml/2006/main" noChangeAspect="1"/>
+            </wp:cNvGraphicFramePr>
+            <a:graphic xmlns:a="http://schemas.openxmlformats.org/drawingml/2006/main">
+              <a:graphicData uri="http://schemas.openxmlformats.org/drawingml/2006/picture">
+                <pic:pic xmlns:pic="http://schemas.openxmlformats.org/drawingml/2006/picture">
+                  <pic:nvPicPr>
+                    <pic:cNvPr id="12" name="Image12" descr=""/>
+                    <pic:cNvPicPr>
+                      <a:picLocks noChangeAspect="1" noChangeArrowheads="1"/>
+                    </pic:cNvPicPr>
+                  </pic:nvPicPr>
+                  <pic:blipFill>
+                    <a:blip r:embed="rId13"/>
+                    <a:stretch>
+                      <a:fillRect/>
+                    </a:stretch>
+                  </pic:blipFill>
+                  <pic:spPr bwMode="auto">
+                    <a:xfrm>
+                      <a:off x="0" y="0"/>
+                      <a:ext cx="5645150" cy="1497965"/>
+                    </a:xfrm>
+                    <a:prstGeom prst="rect">
+                      <a:avLst/>
+                    </a:prstGeom>
+                  </pic:spPr>
+                </pic:pic>
+              </a:graphicData>
+            </a:graphic>
+          </wp:anchor>
+        </w:drawing>
       </w:r>
     </w:p>
     <w:p>
@@ -59,6 +2252,7 @@
     </w:lvl>
     <w:lvl w:ilvl="1">
       <w:start w:val="1"/>
+      <w:pStyle w:val="Heading2"/>
       <w:numFmt w:val="none"/>
       <w:suff w:val="nothing"/>
       <w:lvlText w:val=""/>
@@ -69,6 +2263,7 @@
     </w:lvl>
     <w:lvl w:ilvl="2">
       <w:start w:val="1"/>
+      <w:pStyle w:val="Heading3"/>
       <w:numFmt w:val="none"/>
       <w:suff w:val="nothing"/>
       <w:lvlText w:val=""/>
@@ -196,6 +2391,46 @@
       <w:bCs/>
       <w:sz w:val="36"/>
       <w:szCs w:val="36"/>
+    </w:rPr>
+  </w:style>
+  <w:style w:type="paragraph" w:styleId="Heading2">
+    <w:name w:val="Heading 2"/>
+    <w:basedOn w:val="Heading"/>
+    <w:next w:val="TextBody"/>
+    <w:qFormat/>
+    <w:pPr>
+      <w:numPr>
+        <w:ilvl w:val="1"/>
+        <w:numId w:val="1"/>
+      </w:numPr>
+      <w:spacing w:before="200" w:after="120"/>
+      <w:outlineLvl w:val="1"/>
+    </w:pPr>
+    <w:rPr>
+      <w:b/>
+      <w:bCs/>
+      <w:sz w:val="32"/>
+      <w:szCs w:val="32"/>
+    </w:rPr>
+  </w:style>
+  <w:style w:type="paragraph" w:styleId="Heading3">
+    <w:name w:val="Heading 3"/>
+    <w:basedOn w:val="Heading"/>
+    <w:next w:val="TextBody"/>
+    <w:qFormat/>
+    <w:pPr>
+      <w:numPr>
+        <w:ilvl w:val="2"/>
+        <w:numId w:val="1"/>
+      </w:numPr>
+      <w:spacing w:before="140" w:after="120"/>
+      <w:outlineLvl w:val="2"/>
+    </w:pPr>
+    <w:rPr>
+      <w:b/>
+      <w:bCs/>
+      <w:sz w:val="28"/>
+      <w:szCs w:val="28"/>
     </w:rPr>
   </w:style>
   <w:style w:type="paragraph" w:styleId="Heading">

--- a/Math/Linear Algebra and Its Applications/Ch 3 - Determinants.docx
+++ b/Math/Linear Algebra and Its Applications/Ch 3 - Determinants.docx
@@ -5,6 +5,10 @@
     <w:p>
       <w:pPr>
         <w:pStyle w:val="Heading1"/>
+        <w:numPr>
+          <w:ilvl w:val="0"/>
+          <w:numId w:val="2"/>
+        </w:numPr>
         <w:bidi w:val="0"/>
         <w:spacing w:before="240" w:after="120"/>
         <w:jc w:val="left"/>
@@ -12,11 +16,7 @@
       </w:pPr>
       <w:r>
         <w:rPr/>
-        <w:t xml:space="preserve">3.1 </w:t>
-      </w:r>
-      <w:r>
-        <w:rPr/>
-        <w:t>Introduction to Determinants</w:t>
+        <w:t>3.1 Introduction to Determinants</w:t>
       </w:r>
     </w:p>
     <w:p>
@@ -65,6 +65,7 @@
           <w:iCs w:val="false"/>
           <w:position w:val="0"/>
           <w:sz w:val="24"/>
+          <w:sz w:val="24"/>
           <w:vertAlign w:val="baseline"/>
         </w:rPr>
         <w:t xml:space="preserve"> denote the submatrix formed by </w:t>
@@ -76,6 +77,7 @@
           <w:color w:val="C9211E"/>
           <w:position w:val="0"/>
           <w:sz w:val="24"/>
+          <w:sz w:val="24"/>
           <w:vertAlign w:val="baseline"/>
         </w:rPr>
         <w:t>deleting</w:t>
@@ -86,6 +88,7 @@
           <w:iCs w:val="false"/>
           <w:position w:val="0"/>
           <w:sz w:val="24"/>
+          <w:sz w:val="24"/>
           <w:vertAlign w:val="baseline"/>
         </w:rPr>
         <w:t xml:space="preserve"> the</w:t>
@@ -96,6 +99,7 @@
           <w:iCs/>
           <w:position w:val="0"/>
           <w:sz w:val="24"/>
+          <w:sz w:val="24"/>
           <w:vertAlign w:val="baseline"/>
         </w:rPr>
         <w:t xml:space="preserve"> i </w:t>
@@ -106,6 +110,7 @@
           <w:iCs w:val="false"/>
           <w:position w:val="0"/>
           <w:sz w:val="24"/>
+          <w:sz w:val="24"/>
           <w:vertAlign w:val="baseline"/>
         </w:rPr>
         <w:t xml:space="preserve">th row and </w:t>
@@ -116,6 +121,7 @@
           <w:iCs/>
           <w:position w:val="0"/>
           <w:sz w:val="24"/>
+          <w:sz w:val="24"/>
           <w:vertAlign w:val="baseline"/>
         </w:rPr>
         <w:t xml:space="preserve">j </w:t>
@@ -126,6 +132,7 @@
           <w:iCs w:val="false"/>
           <w:position w:val="0"/>
           <w:sz w:val="24"/>
+          <w:sz w:val="24"/>
           <w:vertAlign w:val="baseline"/>
         </w:rPr>
         <w:t xml:space="preserve">th column of </w:t>
@@ -136,6 +143,7 @@
           <w:iCs/>
           <w:position w:val="0"/>
           <w:sz w:val="24"/>
+          <w:sz w:val="24"/>
           <w:vertAlign w:val="baseline"/>
         </w:rPr>
         <w:t>A</w:t>
@@ -145,6 +153,7 @@
           <w:i w:val="false"/>
           <w:iCs w:val="false"/>
           <w:position w:val="0"/>
+          <w:sz w:val="24"/>
           <w:sz w:val="24"/>
           <w:vertAlign w:val="baseline"/>
         </w:rPr>
@@ -211,15 +220,28 @@
           <w:iCs w:val="false"/>
           <w:position w:val="0"/>
           <w:sz w:val="24"/>
-          <w:vertAlign w:val="baseline"/>
-        </w:rPr>
-        <w:t xml:space="preserve">then </w:t>
-      </w:r>
-      <w:r>
-        <w:rPr>
-          <w:i/>
-          <w:iCs/>
-          <w:position w:val="0"/>
+          <w:sz w:val="24"/>
+          <w:vertAlign w:val="baseline"/>
+        </w:rPr>
+        <w:t>t</w:t>
+      </w:r>
+      <w:r>
+        <w:rPr>
+          <w:i w:val="false"/>
+          <w:iCs w:val="false"/>
+          <w:position w:val="0"/>
+          <w:sz w:val="24"/>
+          <w:sz w:val="24"/>
+          <w:vertAlign w:val="baseline"/>
+        </w:rPr>
+        <w:t xml:space="preserve">hen </w:t>
+      </w:r>
+      <w:r>
+        <w:rPr>
+          <w:i/>
+          <w:iCs/>
+          <w:position w:val="0"/>
+          <w:sz w:val="24"/>
           <w:sz w:val="24"/>
           <w:vertAlign w:val="baseline"/>
         </w:rPr>
@@ -239,6 +261,7 @@
           <w:iCs w:val="false"/>
           <w:position w:val="0"/>
           <w:sz w:val="24"/>
+          <w:sz w:val="24"/>
           <w:vertAlign w:val="baseline"/>
         </w:rPr>
         <w:t xml:space="preserve"> is obtained by </w:t>
@@ -250,6 +273,7 @@
           <w:color w:val="C9211E"/>
           <w:position w:val="0"/>
           <w:sz w:val="24"/>
+          <w:sz w:val="24"/>
           <w:vertAlign w:val="baseline"/>
         </w:rPr>
         <w:t xml:space="preserve">crossing out </w:t>
@@ -259,6 +283,7 @@
           <w:i w:val="false"/>
           <w:iCs w:val="false"/>
           <w:position w:val="0"/>
+          <w:sz w:val="24"/>
           <w:sz w:val="24"/>
           <w:vertAlign w:val="baseline"/>
         </w:rPr>
@@ -325,14 +350,30 @@
           <w:iCs w:val="false"/>
           <w:position w:val="0"/>
           <w:sz w:val="24"/>
-          <w:vertAlign w:val="baseline"/>
-        </w:rPr>
-        <w:t>so that</w:t>
+          <w:sz w:val="24"/>
+          <w:vertAlign w:val="baseline"/>
+        </w:rPr>
+        <w:t>s</w:t>
+      </w:r>
+      <w:r>
+        <w:rPr>
+          <w:i w:val="false"/>
+          <w:iCs w:val="false"/>
+          <w:position w:val="0"/>
+          <w:sz w:val="24"/>
+          <w:sz w:val="24"/>
+          <w:vertAlign w:val="baseline"/>
+        </w:rPr>
+        <w:t>o that</w:t>
       </w:r>
     </w:p>
     <w:p>
       <w:pPr>
         <w:pStyle w:val="Heading2"/>
+        <w:numPr>
+          <w:ilvl w:val="1"/>
+          <w:numId w:val="2"/>
+        </w:numPr>
         <w:bidi w:val="0"/>
         <w:jc w:val="left"/>
         <w:rPr/>
@@ -386,7 +427,11 @@
       </w:r>
       <w:r>
         <w:rPr/>
-        <w:t>Definition: Determinant</w:t>
+        <w:t>D</w:t>
+      </w:r>
+      <w:r>
+        <w:rPr/>
+        <w:t>efinition: Determinant</w:t>
       </w:r>
     </w:p>
     <w:p>
@@ -400,11 +445,19 @@
           <w:iCs w:val="false"/>
           <w:position w:val="0"/>
           <w:sz w:val="24"/>
-          <w:vertAlign w:val="baseline"/>
-        </w:rPr>
-      </w:pPr>
-      <w:r>
-        <w:rPr/>
+          <w:sz w:val="24"/>
+          <w:vertAlign w:val="baseline"/>
+        </w:rPr>
+      </w:pPr>
+      <w:r>
+        <w:rPr>
+          <w:i w:val="false"/>
+          <w:iCs w:val="false"/>
+          <w:position w:val="0"/>
+          <w:sz w:val="24"/>
+          <w:sz w:val="24"/>
+          <w:vertAlign w:val="baseline"/>
+        </w:rPr>
         <w:drawing>
           <wp:anchor behindDoc="0" distT="0" distB="0" distL="0" distR="0" simplePos="0" locked="0" layoutInCell="1" allowOverlap="1" relativeHeight="5">
             <wp:simplePos x="0" y="0"/>
@@ -455,6 +508,10 @@
     <w:p>
       <w:pPr>
         <w:pStyle w:val="Heading2"/>
+        <w:numPr>
+          <w:ilvl w:val="1"/>
+          <w:numId w:val="2"/>
+        </w:numPr>
         <w:bidi w:val="0"/>
         <w:jc w:val="left"/>
         <w:rPr/>
@@ -477,6 +534,7 @@
           <w:iCs w:val="false"/>
           <w:position w:val="0"/>
           <w:sz w:val="24"/>
+          <w:sz w:val="24"/>
           <w:vertAlign w:val="baseline"/>
         </w:rPr>
         <w:t xml:space="preserve">Given </w:t>
@@ -487,6 +545,7 @@
           <w:iCs/>
           <w:position w:val="0"/>
           <w:sz w:val="24"/>
+          <w:sz w:val="24"/>
           <w:vertAlign w:val="baseline"/>
         </w:rPr>
         <w:t>A</w:t>
@@ -497,6 +556,7 @@
           <w:iCs w:val="false"/>
           <w:position w:val="0"/>
           <w:sz w:val="24"/>
+          <w:sz w:val="24"/>
           <w:vertAlign w:val="baseline"/>
         </w:rPr>
         <w:t xml:space="preserve"> = [</w:t>
@@ -507,6 +567,7 @@
           <w:iCs/>
           <w:position w:val="0"/>
           <w:sz w:val="24"/>
+          <w:sz w:val="24"/>
           <w:vertAlign w:val="baseline"/>
         </w:rPr>
         <w:t>a</w:t>
@@ -525,6 +586,7 @@
           <w:iCs w:val="false"/>
           <w:position w:val="0"/>
           <w:sz w:val="24"/>
+          <w:sz w:val="24"/>
           <w:vertAlign w:val="baseline"/>
         </w:rPr>
         <w:t>], the (</w:t>
@@ -535,6 +597,7 @@
           <w:iCs/>
           <w:position w:val="0"/>
           <w:sz w:val="24"/>
+          <w:sz w:val="24"/>
           <w:vertAlign w:val="baseline"/>
         </w:rPr>
         <w:t>i, j</w:t>
@@ -545,6 +608,7 @@
           <w:iCs w:val="false"/>
           <w:position w:val="0"/>
           <w:sz w:val="24"/>
+          <w:sz w:val="24"/>
           <w:vertAlign w:val="baseline"/>
         </w:rPr>
         <w:t xml:space="preserve">)-cofactor of </w:t>
@@ -555,6 +619,7 @@
           <w:iCs/>
           <w:position w:val="0"/>
           <w:sz w:val="24"/>
+          <w:sz w:val="24"/>
           <w:vertAlign w:val="baseline"/>
         </w:rPr>
         <w:t>A</w:t>
@@ -565,6 +630,7 @@
           <w:iCs w:val="false"/>
           <w:position w:val="0"/>
           <w:sz w:val="24"/>
+          <w:sz w:val="24"/>
           <w:vertAlign w:val="baseline"/>
         </w:rPr>
         <w:t xml:space="preserve"> is the number </w:t>
@@ -575,6 +641,7 @@
           <w:iCs/>
           <w:position w:val="0"/>
           <w:sz w:val="24"/>
+          <w:sz w:val="24"/>
           <w:vertAlign w:val="baseline"/>
         </w:rPr>
         <w:t>C</w:t>
@@ -592,6 +659,7 @@
           <w:i w:val="false"/>
           <w:iCs w:val="false"/>
           <w:position w:val="0"/>
+          <w:sz w:val="24"/>
           <w:sz w:val="24"/>
           <w:vertAlign w:val="baseline"/>
         </w:rPr>
@@ -716,6 +784,7 @@
           <w:iCs w:val="false"/>
           <w:position w:val="0"/>
           <w:sz w:val="24"/>
+          <w:sz w:val="24"/>
           <w:vertAlign w:val="baseline"/>
         </w:rPr>
       </w:pPr>
@@ -727,6 +796,7 @@
           <w:iCs w:val="false"/>
           <w:position w:val="0"/>
           <w:sz w:val="24"/>
+          <w:sz w:val="24"/>
           <w:vertAlign w:val="baseline"/>
         </w:rPr>
         <w:t>Then</w:t>
@@ -742,7 +812,7 @@
           <w:i w:val="false"/>
           <w:iCs w:val="false"/>
           <w:position w:val="0"/>
-          <w:sz w:val="28"/>
+          <w:sz w:val="24"/>
           <w:sz w:val="28"/>
           <w:szCs w:val="28"/>
           <w:vertAlign w:val="baseline"/>
@@ -954,6 +1024,7 @@
           <w:iCs w:val="false"/>
           <w:position w:val="0"/>
           <w:sz w:val="24"/>
+          <w:sz w:val="24"/>
           <w:vertAlign w:val="baseline"/>
         </w:rPr>
         <w:t xml:space="preserve">This formula is called a </w:t>
@@ -966,6 +1037,7 @@
           <w:iCs w:val="false"/>
           <w:position w:val="0"/>
           <w:sz w:val="24"/>
+          <w:sz w:val="24"/>
           <w:vertAlign w:val="baseline"/>
         </w:rPr>
         <w:t xml:space="preserve">cofactor expansion across the first row </w:t>
@@ -976,6 +1048,7 @@
           <w:iCs w:val="false"/>
           <w:position w:val="0"/>
           <w:sz w:val="24"/>
+          <w:sz w:val="24"/>
           <w:vertAlign w:val="baseline"/>
         </w:rPr>
         <w:t>of A.</w:t>
@@ -992,16 +1065,28 @@
           <w:iCs w:val="false"/>
           <w:position w:val="0"/>
           <w:sz w:val="24"/>
-          <w:vertAlign w:val="baseline"/>
-        </w:rPr>
-      </w:pPr>
-      <w:r>
-        <w:rPr/>
+          <w:sz w:val="24"/>
+          <w:vertAlign w:val="baseline"/>
+        </w:rPr>
+      </w:pPr>
+      <w:r>
+        <w:rPr>
+          <w:i w:val="false"/>
+          <w:iCs w:val="false"/>
+          <w:position w:val="0"/>
+          <w:sz w:val="24"/>
+          <w:sz w:val="24"/>
+          <w:vertAlign w:val="baseline"/>
+        </w:rPr>
       </w:r>
     </w:p>
     <w:p>
       <w:pPr>
         <w:pStyle w:val="Heading3"/>
+        <w:numPr>
+          <w:ilvl w:val="2"/>
+          <w:numId w:val="2"/>
+        </w:numPr>
         <w:bidi w:val="0"/>
         <w:jc w:val="left"/>
         <w:rPr/>
@@ -1070,6 +1155,10 @@
     <w:p>
       <w:pPr>
         <w:pStyle w:val="Heading3"/>
+        <w:numPr>
+          <w:ilvl w:val="2"/>
+          <w:numId w:val="2"/>
+        </w:numPr>
         <w:bidi w:val="0"/>
         <w:jc w:val="left"/>
         <w:rPr/>
@@ -1145,28 +1234,35 @@
         </w:rPr>
       </w:pPr>
       <w:r>
-        <w:rPr/>
+        <w:rPr>
+          <w:i w:val="false"/>
+          <w:iCs w:val="false"/>
+        </w:rPr>
       </w:r>
     </w:p>
     <w:p>
       <w:pPr>
         <w:pStyle w:val="Heading1"/>
-        <w:bidi w:val="0"/>
-        <w:jc w:val="left"/>
-        <w:rPr/>
-      </w:pPr>
-      <w:r>
-        <w:rPr/>
-        <w:t xml:space="preserve">3.2 </w:t>
-      </w:r>
-      <w:r>
-        <w:rPr/>
-        <w:t>Properties of Determinants</w:t>
+        <w:numPr>
+          <w:ilvl w:val="0"/>
+          <w:numId w:val="2"/>
+        </w:numPr>
+        <w:bidi w:val="0"/>
+        <w:jc w:val="left"/>
+        <w:rPr/>
+      </w:pPr>
+      <w:r>
+        <w:rPr/>
+        <w:t>3.2 Properties of Determinants</w:t>
       </w:r>
     </w:p>
     <w:p>
       <w:pPr>
         <w:pStyle w:val="Heading2"/>
+        <w:numPr>
+          <w:ilvl w:val="1"/>
+          <w:numId w:val="2"/>
+        </w:numPr>
         <w:bidi w:val="0"/>
         <w:jc w:val="left"/>
         <w:rPr/>
@@ -1179,6 +1275,10 @@
     <w:p>
       <w:pPr>
         <w:pStyle w:val="Heading3"/>
+        <w:numPr>
+          <w:ilvl w:val="2"/>
+          <w:numId w:val="2"/>
+        </w:numPr>
         <w:bidi w:val="0"/>
         <w:jc w:val="left"/>
         <w:rPr/>
@@ -1296,7 +1396,12 @@
         </w:rPr>
       </w:pPr>
       <w:r>
-        <w:rPr/>
+        <w:rPr>
+          <w:b w:val="false"/>
+          <w:bCs w:val="false"/>
+          <w:i w:val="false"/>
+          <w:iCs w:val="false"/>
+        </w:rPr>
         <w:drawing>
           <wp:anchor behindDoc="0" distT="0" distB="0" distL="0" distR="0" simplePos="0" locked="0" layoutInCell="1" allowOverlap="1" relativeHeight="8">
             <wp:simplePos x="0" y="0"/>
@@ -1347,6 +1452,10 @@
     <w:p>
       <w:pPr>
         <w:pStyle w:val="Heading3"/>
+        <w:numPr>
+          <w:ilvl w:val="2"/>
+          <w:numId w:val="2"/>
+        </w:numPr>
         <w:bidi w:val="0"/>
         <w:jc w:val="left"/>
         <w:rPr/>
@@ -1401,7 +1510,7 @@
       </w:r>
       <w:r>
         <w:rPr>
-          <w:rFonts w:eastAsia="Liberation Serif" w:cs="Liberation Serif" w:ascii="Liberation Serif" w:hAnsi="Liberation Serif"/>
+          <w:rFonts w:eastAsia="Liberation Serif" w:cs="Liberation Serif"/>
           <w:i/>
           <w:iCs/>
         </w:rPr>
@@ -1437,12 +1546,20 @@
         </w:rPr>
       </w:pPr>
       <w:r>
-        <w:rPr/>
+        <w:rPr>
+          <w:rFonts w:eastAsia="Noto Serif CJK SC" w:cs="Lohit Devanagari"/>
+          <w:i w:val="false"/>
+          <w:iCs w:val="false"/>
+        </w:rPr>
       </w:r>
     </w:p>
     <w:p>
       <w:pPr>
         <w:pStyle w:val="Heading2"/>
+        <w:numPr>
+          <w:ilvl w:val="1"/>
+          <w:numId w:val="2"/>
+        </w:numPr>
         <w:bidi w:val="0"/>
         <w:jc w:val="left"/>
         <w:rPr/>
@@ -1455,6 +1572,10 @@
     <w:p>
       <w:pPr>
         <w:pStyle w:val="Heading3"/>
+        <w:numPr>
+          <w:ilvl w:val="2"/>
+          <w:numId w:val="2"/>
+        </w:numPr>
         <w:bidi w:val="0"/>
         <w:jc w:val="left"/>
         <w:rPr/>
@@ -1551,6 +1672,7 @@
           <w:iCs/>
           <w:position w:val="0"/>
           <w:sz w:val="24"/>
+          <w:sz w:val="24"/>
           <w:vertAlign w:val="baseline"/>
         </w:rPr>
         <w:t xml:space="preserve">= </w:t>
@@ -1561,6 +1683,7 @@
           <w:iCs w:val="false"/>
           <w:position w:val="0"/>
           <w:sz w:val="24"/>
+          <w:sz w:val="24"/>
           <w:vertAlign w:val="baseline"/>
         </w:rPr>
         <w:t xml:space="preserve">det </w:t>
@@ -1571,6 +1694,7 @@
           <w:iCs/>
           <w:position w:val="0"/>
           <w:sz w:val="24"/>
+          <w:sz w:val="24"/>
           <w:vertAlign w:val="baseline"/>
         </w:rPr>
         <w:t>A.</w:t>
@@ -1579,6 +1703,10 @@
     <w:p>
       <w:pPr>
         <w:pStyle w:val="Heading3"/>
+        <w:numPr>
+          <w:ilvl w:val="2"/>
+          <w:numId w:val="2"/>
+        </w:numPr>
         <w:bidi w:val="0"/>
         <w:jc w:val="left"/>
         <w:rPr/>
@@ -1723,28 +1851,35 @@
         </w:rPr>
       </w:pPr>
       <w:r>
-        <w:rPr/>
+        <w:rPr>
+          <w:i w:val="false"/>
+          <w:iCs w:val="false"/>
+        </w:rPr>
       </w:r>
     </w:p>
     <w:p>
       <w:pPr>
         <w:pStyle w:val="Heading1"/>
-        <w:bidi w:val="0"/>
-        <w:jc w:val="left"/>
-        <w:rPr/>
-      </w:pPr>
-      <w:r>
-        <w:rPr/>
-        <w:t xml:space="preserve">3.3 </w:t>
-      </w:r>
-      <w:r>
-        <w:rPr/>
-        <w:t>Cramer’s rule, Volume, and Linear Transformations</w:t>
+        <w:numPr>
+          <w:ilvl w:val="0"/>
+          <w:numId w:val="2"/>
+        </w:numPr>
+        <w:bidi w:val="0"/>
+        <w:jc w:val="left"/>
+        <w:rPr/>
+      </w:pPr>
+      <w:r>
+        <w:rPr/>
+        <w:t>3.3 Cramer’s rule, Volume, and Linear Transformations</w:t>
       </w:r>
     </w:p>
     <w:p>
       <w:pPr>
         <w:pStyle w:val="Heading2"/>
+        <w:numPr>
+          <w:ilvl w:val="1"/>
+          <w:numId w:val="2"/>
+        </w:numPr>
         <w:bidi w:val="0"/>
         <w:jc w:val="left"/>
         <w:rPr/>
@@ -1757,6 +1892,10 @@
     <w:p>
       <w:pPr>
         <w:pStyle w:val="Heading3"/>
+        <w:numPr>
+          <w:ilvl w:val="2"/>
+          <w:numId w:val="2"/>
+        </w:numPr>
         <w:bidi w:val="0"/>
         <w:jc w:val="left"/>
         <w:rPr/>
@@ -1825,6 +1964,10 @@
     <w:p>
       <w:pPr>
         <w:pStyle w:val="Heading2"/>
+        <w:numPr>
+          <w:ilvl w:val="1"/>
+          <w:numId w:val="2"/>
+        </w:numPr>
         <w:bidi w:val="0"/>
         <w:jc w:val="left"/>
         <w:rPr/>
@@ -1852,6 +1995,10 @@
     <w:p>
       <w:pPr>
         <w:pStyle w:val="Heading3"/>
+        <w:numPr>
+          <w:ilvl w:val="2"/>
+          <w:numId w:val="2"/>
+        </w:numPr>
         <w:bidi w:val="0"/>
         <w:jc w:val="left"/>
         <w:rPr/>
@@ -1959,7 +2106,11 @@
       </w:r>
       <w:r>
         <w:rPr/>
-        <w:t>上面方括号</w:t>
+        <w:t>上</w:t>
+      </w:r>
+      <w:r>
+        <w:rPr/>
+        <w:t>面方括号</w:t>
       </w:r>
       <w:r>
         <w:rPr/>
@@ -1984,6 +2135,10 @@
     <w:p>
       <w:pPr>
         <w:pStyle w:val="Heading3"/>
+        <w:numPr>
+          <w:ilvl w:val="2"/>
+          <w:numId w:val="2"/>
+        </w:numPr>
         <w:bidi w:val="0"/>
         <w:jc w:val="left"/>
         <w:rPr/>
@@ -2055,6 +2210,10 @@
     <w:p>
       <w:pPr>
         <w:pStyle w:val="Heading2"/>
+        <w:numPr>
+          <w:ilvl w:val="1"/>
+          <w:numId w:val="2"/>
+        </w:numPr>
         <w:bidi w:val="0"/>
         <w:jc w:val="left"/>
         <w:rPr/>
@@ -2067,6 +2226,10 @@
     <w:p>
       <w:pPr>
         <w:pStyle w:val="Heading3"/>
+        <w:numPr>
+          <w:ilvl w:val="2"/>
+          <w:numId w:val="2"/>
+        </w:numPr>
         <w:bidi w:val="0"/>
         <w:jc w:val="left"/>
         <w:rPr/>
@@ -2135,6 +2298,10 @@
     <w:p>
       <w:pPr>
         <w:pStyle w:val="Heading2"/>
+        <w:numPr>
+          <w:ilvl w:val="1"/>
+          <w:numId w:val="2"/>
+        </w:numPr>
         <w:bidi w:val="0"/>
         <w:jc w:val="left"/>
         <w:rPr/>
@@ -2147,6 +2314,10 @@
     <w:p>
       <w:pPr>
         <w:pStyle w:val="Heading3"/>
+        <w:numPr>
+          <w:ilvl w:val="2"/>
+          <w:numId w:val="2"/>
+        </w:numPr>
         <w:bidi w:val="0"/>
         <w:jc w:val="left"/>
         <w:rPr/>
@@ -2231,6 +2402,7 @@
       <w:pgNumType w:fmt="decimal"/>
       <w:formProt w:val="false"/>
       <w:textDirection w:val="lrTb"/>
+      <w:docGrid w:type="default" w:linePitch="100" w:charSpace="0"/>
     </w:sectPr>
   </w:body>
 </w:document>
@@ -2333,8 +2505,103 @@
       </w:pPr>
     </w:lvl>
   </w:abstractNum>
+  <w:abstractNum w:abstractNumId="2">
+    <w:lvl w:ilvl="0">
+      <w:start w:val="1"/>
+      <w:numFmt w:val="none"/>
+      <w:suff w:val="nothing"/>
+      <w:lvlText w:val=""/>
+      <w:lvlJc w:val="left"/>
+      <w:pPr>
+        <w:ind w:left="0" w:hanging="0"/>
+      </w:pPr>
+    </w:lvl>
+    <w:lvl w:ilvl="1">
+      <w:start w:val="1"/>
+      <w:numFmt w:val="none"/>
+      <w:suff w:val="nothing"/>
+      <w:lvlText w:val=""/>
+      <w:lvlJc w:val="left"/>
+      <w:pPr>
+        <w:ind w:left="0" w:hanging="0"/>
+      </w:pPr>
+    </w:lvl>
+    <w:lvl w:ilvl="2">
+      <w:start w:val="1"/>
+      <w:numFmt w:val="none"/>
+      <w:suff w:val="nothing"/>
+      <w:lvlText w:val=""/>
+      <w:lvlJc w:val="left"/>
+      <w:pPr>
+        <w:ind w:left="0" w:hanging="0"/>
+      </w:pPr>
+    </w:lvl>
+    <w:lvl w:ilvl="3">
+      <w:start w:val="1"/>
+      <w:numFmt w:val="none"/>
+      <w:suff w:val="nothing"/>
+      <w:lvlText w:val=""/>
+      <w:lvlJc w:val="left"/>
+      <w:pPr>
+        <w:ind w:left="0" w:hanging="0"/>
+      </w:pPr>
+    </w:lvl>
+    <w:lvl w:ilvl="4">
+      <w:start w:val="1"/>
+      <w:numFmt w:val="none"/>
+      <w:suff w:val="nothing"/>
+      <w:lvlText w:val=""/>
+      <w:lvlJc w:val="left"/>
+      <w:pPr>
+        <w:ind w:left="0" w:hanging="0"/>
+      </w:pPr>
+    </w:lvl>
+    <w:lvl w:ilvl="5">
+      <w:start w:val="1"/>
+      <w:numFmt w:val="none"/>
+      <w:suff w:val="nothing"/>
+      <w:lvlText w:val=""/>
+      <w:lvlJc w:val="left"/>
+      <w:pPr>
+        <w:ind w:left="0" w:hanging="0"/>
+      </w:pPr>
+    </w:lvl>
+    <w:lvl w:ilvl="6">
+      <w:start w:val="1"/>
+      <w:numFmt w:val="none"/>
+      <w:suff w:val="nothing"/>
+      <w:lvlText w:val=""/>
+      <w:lvlJc w:val="left"/>
+      <w:pPr>
+        <w:ind w:left="0" w:hanging="0"/>
+      </w:pPr>
+    </w:lvl>
+    <w:lvl w:ilvl="7">
+      <w:start w:val="1"/>
+      <w:numFmt w:val="none"/>
+      <w:suff w:val="nothing"/>
+      <w:lvlText w:val=""/>
+      <w:lvlJc w:val="left"/>
+      <w:pPr>
+        <w:ind w:left="0" w:hanging="0"/>
+      </w:pPr>
+    </w:lvl>
+    <w:lvl w:ilvl="8">
+      <w:start w:val="1"/>
+      <w:numFmt w:val="none"/>
+      <w:suff w:val="nothing"/>
+      <w:lvlText w:val=""/>
+      <w:lvlJc w:val="left"/>
+      <w:pPr>
+        <w:ind w:left="0" w:hanging="0"/>
+      </w:pPr>
+    </w:lvl>
+  </w:abstractNum>
   <w:num w:numId="1">
     <w:abstractNumId w:val="1"/>
+  </w:num>
+  <w:num w:numId="2">
+    <w:abstractNumId w:val="2"/>
   </w:num>
 </w:numbering>
 </file>
@@ -2346,15 +2613,12 @@
       <w:rPr>
         <w:rFonts w:ascii="Liberation Serif" w:hAnsi="Liberation Serif" w:eastAsia="Noto Serif CJK SC" w:cs="Lohit Devanagari"/>
         <w:kern w:val="2"/>
-        <w:sz w:val="24"/>
         <w:szCs w:val="24"/>
         <w:lang w:val="en-US" w:eastAsia="zh-CN" w:bidi="hi-IN"/>
       </w:rPr>
     </w:rPrDefault>
     <w:pPrDefault>
-      <w:pPr>
-        <w:widowControl/>
-      </w:pPr>
+      <w:pPr/>
     </w:pPrDefault>
   </w:docDefaults>
   <w:style w:type="paragraph" w:styleId="Normal">
@@ -2363,6 +2627,8 @@
     <w:pPr>
       <w:widowControl/>
       <w:bidi w:val="0"/>
+      <w:spacing w:before="0" w:after="0"/>
+      <w:jc w:val="left"/>
     </w:pPr>
     <w:rPr>
       <w:rFonts w:ascii="Liberation Serif" w:hAnsi="Liberation Serif" w:eastAsia="Noto Serif CJK SC" w:cs="Lohit Devanagari"/>
